--- a/files/output/g4/rs.docx
+++ b/files/output/g4/rs.docx
@@ -1,6 +1,6 @@
 
 <file path=word/document.xml><?xml version="1.0" encoding="utf-8"?>
-<w:document xmlns:o="urn:schemas-microsoft-com:office:office" xmlns:r="http://schemas.openxmlformats.org/officeDocument/2006/relationships" xmlns:v="urn:schemas-microsoft-com:vml" xmlns:w="http://schemas.openxmlformats.org/wordprocessingml/2006/main" xmlns:w10="urn:schemas-microsoft-com:office:word" xmlns:wp="http://schemas.openxmlformats.org/drawingml/2006/wordprocessingDrawing" xmlns:pic="http://schemas.openxmlformats.org/drawingml/2006/picture" xmlns:wps="http://schemas.microsoft.com/office/word/2010/wordprocessingShape" xmlns:wpg="http://schemas.microsoft.com/office/word/2010/wordprocessingGroup" xmlns:mc="http://schemas.openxmlformats.org/markup-compatibility/2006" xmlns:wp14="http://schemas.microsoft.com/office/word/2010/wordprocessingDrawing" xmlns:w14="http://schemas.microsoft.com/office/word/2010/wordml" xmlns:w15="http://schemas.microsoft.com/office/word/2012/wordml" xmlns:m="http://schemas.openxmlformats.org/officeDocument/2006/math" mc:Ignorable="w14 wp14 w15 w15">
+<w:document xmlns:o="urn:schemas-microsoft-com:office:office" xmlns:r="http://schemas.openxmlformats.org/officeDocument/2006/relationships" xmlns:v="urn:schemas-microsoft-com:vml" xmlns:w="http://schemas.openxmlformats.org/wordprocessingml/2006/main" xmlns:w10="urn:schemas-microsoft-com:office:word" xmlns:wp="http://schemas.openxmlformats.org/drawingml/2006/wordprocessingDrawing" xmlns:pic="http://schemas.openxmlformats.org/drawingml/2006/picture" xmlns:wps="http://schemas.microsoft.com/office/word/2010/wordprocessingShape" xmlns:wpg="http://schemas.microsoft.com/office/word/2010/wordprocessingGroup" xmlns:mc="http://schemas.openxmlformats.org/markup-compatibility/2006" xmlns:wp14="http://schemas.microsoft.com/office/word/2010/wordprocessingDrawing" xmlns:w14="http://schemas.microsoft.com/office/word/2010/wordml" xmlns:w15="http://schemas.microsoft.com/office/word/2012/wordml" mc:Ignorable="w14 wp14 w15">
   <w:body>
     <w:p>
       <w:pPr>
@@ -175,27 +175,7 @@
                 <w:sz w:val="24"/>
                 <w:szCs w:val="24"/>
               </w:rPr>
-              <w:t xml:space="preserve">SUBJECT: </w:t>
-            </w:r>
-            <w:r>
-              <w:rPr>
-                <w:rFonts w:ascii="Cantarell" w:hAnsi="Cantarell"/>
-                <w:b w:val="false"/>
-                <w:bCs w:val="false"/>
-                <w:sz w:val="24"/>
-                <w:szCs w:val="24"/>
-              </w:rPr>
-              <w:t xml:space="preserve">Religion Studies</w:t>
-            </w:r>
-            <w:r>
-              <w:rPr>
-                <w:rFonts w:ascii="Cantarell" w:hAnsi="Cantarell"/>
-                <w:b w:val="false"/>
-                <w:bCs w:val="false"/>
-                <w:sz w:val="24"/>
-                <w:szCs w:val="24"/>
-              </w:rPr>
-              <w:t xml:space="preserve"/>
+              <w:t>SUBJECT: Religion Studies</w:t>
             </w:r>
           </w:p>
         </w:tc>
@@ -226,27 +206,7 @@
                 <w:sz w:val="24"/>
                 <w:szCs w:val="24"/>
               </w:rPr>
-              <w:t xml:space="preserve">CLASS: GRADE </w:t>
-            </w:r>
-            <w:r>
-              <w:rPr>
-                <w:rFonts w:ascii="Cantarell" w:hAnsi="Cantarell"/>
-                <w:b w:val="false"/>
-                <w:bCs w:val="false"/>
-                <w:sz w:val="24"/>
-                <w:szCs w:val="24"/>
-              </w:rPr>
-              <w:t xml:space="preserve">FOUR</w:t>
-            </w:r>
-            <w:r>
-              <w:rPr>
-                <w:rFonts w:ascii="Cantarell" w:hAnsi="Cantarell"/>
-                <w:b w:val="false"/>
-                <w:bCs w:val="false"/>
-                <w:sz w:val="24"/>
-                <w:szCs w:val="24"/>
-              </w:rPr>
-              <w:t xml:space="preserve"/>
+              <w:t>CLASS: GRADE FOUR</w:t>
             </w:r>
           </w:p>
         </w:tc>
@@ -279,402 +239,541 @@
     </w:p>
     <w:p>
       <w:pPr>
-        <w:spacing w:after="9"/>
-      </w:pPr>
-      <w:r>
-        <w:t xml:space="preserve">1. Who are we to God? (a) Strangers (b) Children (c) Enemies</w:t>
-      </w:r>
-    </w:p>
-    <w:p>
-      <w:pPr>
-        <w:spacing w:after="9"/>
-      </w:pPr>
-      <w:r>
-        <w:t xml:space="preserve">2. What does being God's child mean? (a) Loved by God (b) Fear God (c) Ignore God</w:t>
-      </w:r>
-    </w:p>
-    <w:p>
-      <w:pPr>
-        <w:spacing w:after="9"/>
-      </w:pPr>
-      <w:r>
-        <w:t xml:space="preserve">3. How does God treat His kids? (a) Love (b) Anger (c) Punishment</w:t>
-      </w:r>
-    </w:p>
-    <w:p>
-      <w:pPr>
-        <w:spacing w:after="9"/>
-      </w:pPr>
-      <w:r>
-        <w:t xml:space="preserve">4. How do we show we're God's kids? (a) Be kind (b) Ignore (c) Be mean</w:t>
-      </w:r>
-    </w:p>
-    <w:p>
-      <w:pPr>
-        <w:spacing w:after="9"/>
-      </w:pPr>
-      <w:r>
-        <w:t xml:space="preserve">5. What does God want from us? (a) Love God, love others (b) Be angry (c) Stay silent</w:t>
-      </w:r>
-    </w:p>
-    <w:p>
-      <w:pPr>
-        <w:spacing w:after="9"/>
-      </w:pPr>
-      <w:r>
-        <w:t xml:space="preserve">6. Who made us God's kids? (a) Parents (b) Jesus (c) Teachers</w:t>
-      </w:r>
-    </w:p>
-    <w:p>
-      <w:pPr>
-        <w:spacing w:after="9"/>
-      </w:pPr>
-      <w:r>
-        <w:t xml:space="preserve">7. Why love each other? (a) Makes God happy (b) It's fun (c) We have to</w:t>
-      </w:r>
-    </w:p>
-    <w:p>
-      <w:pPr>
-        <w:spacing w:after="9"/>
-      </w:pPr>
-      <w:r>
-        <w:t xml:space="preserve">8. How honor God? (a) Help the needy (b) Be angry (c) Ignore people</w:t>
-      </w:r>
-    </w:p>
-    <w:p>
-      <w:pPr>
-        <w:spacing w:after="9"/>
-      </w:pPr>
-      <w:r>
-        <w:t xml:space="preserve">9. Who does God love? (a) Adults only (b) Rule followers only (c) Everyone</w:t>
-      </w:r>
-    </w:p>
-    <w:p>
-      <w:pPr>
-        <w:spacing w:after="9"/>
-      </w:pPr>
-      <w:r>
-        <w:t xml:space="preserve">10. Being God's child means? (a) Be selfish (b) Love others (c) Avoid others</w:t>
-      </w:r>
-    </w:p>
-    <w:p>
-      <w:pPr>
-        <w:spacing w:after="9"/>
-      </w:pPr>
-      <w:r>
-        <w:t xml:space="preserve">11. Why live in peace? (a) Makes everyone happy (b) God wants peace (c) Easier to fight</w:t>
-      </w:r>
-    </w:p>
-    <w:p>
-      <w:pPr>
-        <w:spacing w:after="9"/>
-      </w:pPr>
-      <w:r>
-        <w:t xml:space="preserve">12. What if we don't live in peace? (a) People happy (b) Sadness, fights (c) More friends</w:t>
-      </w:r>
-    </w:p>
-    <w:p>
-      <w:pPr>
-        <w:spacing w:after="9"/>
-      </w:pPr>
-      <w:r>
-        <w:t xml:space="preserve">13. How live in peace? (a) Be kind (b) Yell (c) Ignore</w:t>
-      </w:r>
-    </w:p>
-    <w:p>
-      <w:pPr>
-        <w:spacing w:after="9"/>
-      </w:pPr>
-      <w:r>
-        <w:t xml:space="preserve">14. Angry? God wants us to _ (a) Fight (b) Hold a grudge (c) Forgive</w:t>
-      </w:r>
-    </w:p>
-    <w:p>
-      <w:pPr>
-        <w:spacing w:after="9"/>
-      </w:pPr>
-      <w:r>
-        <w:t xml:space="preserve">15. Peace shows others? (a) We don't care (b) We're God's kids (c) We're mean</w:t>
-      </w:r>
-    </w:p>
-    <w:p>
-      <w:pPr>
-        <w:spacing w:after="9"/>
-      </w:pPr>
-      <w:r>
-        <w:t xml:space="preserve">16. Someone hurts us? (a) Get back (b) Forgive (c) Ignore</w:t>
-      </w:r>
-    </w:p>
-    <w:p>
-      <w:pPr>
-        <w:spacing w:after="9"/>
-      </w:pPr>
-      <w:r>
-        <w:t xml:space="preserve">17. How does peace help communities? (a) Brings together (b) More problems (c) Unhappy</w:t>
-      </w:r>
-    </w:p>
-    <w:p>
-      <w:pPr>
-        <w:spacing w:after="9"/>
-      </w:pPr>
-      <w:r>
-        <w:t xml:space="preserve">18. Why does God want peace? (a) Harder life (b) Love &amp; happiness (c) See us argue</w:t>
-      </w:r>
-    </w:p>
-    <w:p>
-      <w:pPr>
-        <w:spacing w:after="9"/>
-      </w:pPr>
-      <w:r>
-        <w:t xml:space="preserve">19. Make peace by _ (a) Shouting (b) Talking calmly (c) Staying quiet</w:t>
-      </w:r>
-    </w:p>
-    <w:p>
-      <w:pPr>
-        <w:spacing w:after="9"/>
-      </w:pPr>
-      <w:r>
-        <w:t xml:space="preserve">20. Bible says peacemakers are _ (a) Blessed (b) Should be quiet (c) Argue</w:t>
-      </w:r>
-    </w:p>
-    <w:p>
-      <w:pPr>
-        <w:spacing w:after="9"/>
-      </w:pPr>
-      <w:r>
-        <w:t xml:space="preserve">God Calls Us for a Purpose</w:t>
-      </w:r>
-    </w:p>
-    <w:p>
-      <w:pPr>
-        <w:spacing w:after="9"/>
-      </w:pPr>
-      <w:r>
-        <w:t xml:space="preserve">21. Why create us? (a) Live for ourselves (b) Love God, serve others (c) Stay quiet</w:t>
-      </w:r>
-    </w:p>
-    <w:p>
-      <w:pPr>
-        <w:spacing w:after="9"/>
-      </w:pPr>
-      <w:r>
-        <w:t xml:space="preserve">22. Our purpose is to _ (a) Be kind (b) Be rich (c) Ignore others</w:t>
-      </w:r>
-    </w:p>
-    <w:p>
-      <w:pPr>
-        <w:spacing w:after="9"/>
-      </w:pPr>
-      <w:r>
-        <w:t xml:space="preserve">23. Discover God's purpose by _ (a) Praying (b) Thinking of ourselves (c) Ignoring needs</w:t>
-      </w:r>
-    </w:p>
-    <w:p>
-      <w:pPr>
-        <w:spacing w:after="9"/>
-      </w:pPr>
-      <w:r>
-        <w:t xml:space="preserve">24. God has a plan for _ (a) Everyone (b) No one (c) Some</w:t>
-      </w:r>
-    </w:p>
-    <w:p>
-      <w:pPr>
-        <w:spacing w:after="9"/>
-      </w:pPr>
-      <w:r>
-        <w:t xml:space="preserve">25. Discover God's purpose? (a) Ignore (b) Follow (c) Keep secret</w:t>
-      </w:r>
-    </w:p>
-    <w:p>
-      <w:pPr>
-        <w:spacing w:after="9"/>
-      </w:pPr>
-      <w:r>
-        <w:t xml:space="preserve">26. Live out God's purpose by _ (a) Being selfish (b) Following God (c) Doing nothing</w:t>
-      </w:r>
-    </w:p>
-    <w:p>
-      <w:pPr>
-        <w:spacing w:after="9"/>
-      </w:pPr>
-      <w:r>
-        <w:t xml:space="preserve">27. God wants us to use our _ (a) Help others (b) Hide them (c) Only for ourselves</w:t>
-      </w:r>
-    </w:p>
-    <w:p>
-      <w:pPr>
-        <w:spacing w:after="9"/>
-      </w:pPr>
-      <w:r>
-        <w:t xml:space="preserve">28. Bible says use gifts to _ (a) Hide them (b) Help others (c) Keep to ourselves</w:t>
-      </w:r>
-    </w:p>
-    <w:p>
-      <w:pPr>
-        <w:spacing w:after="9"/>
-      </w:pPr>
-      <w:r>
-        <w:t xml:space="preserve">29. Find joy by _ (a) Helping others (b) Ignoring needs (c) Focusing on self</w:t>
-      </w:r>
-    </w:p>
-    <w:p>
-      <w:pPr>
-        <w:spacing w:after="9"/>
-      </w:pPr>
-      <w:r>
-        <w:t xml:space="preserve">30. Follow God's purpose leads to _ (a) Make God happy (b) Make others angry (c) Feel lonely</w:t>
-      </w:r>
-    </w:p>
-    <w:p>
-      <w:pPr>
-        <w:spacing w:after="9"/>
-      </w:pPr>
-      <w:r>
-        <w:t xml:space="preserve">The Story of Abraham</w:t>
-      </w:r>
-    </w:p>
-    <w:p>
-      <w:pPr>
-        <w:spacing w:after="9"/>
-      </w:pPr>
-      <w:r>
-        <w:t xml:space="preserve">31. Who was Abraham? (a) King (b) Father of nations (c) Warrior</w:t>
-      </w:r>
-    </w:p>
-    <w:p>
-      <w:pPr>
-        <w:spacing w:after="9"/>
-      </w:pPr>
-      <w:r>
-        <w:t xml:space="preserve">32. God promised Abraham _ (a) Riches (b) Children &amp; land (c) Pet</w:t>
-      </w:r>
-    </w:p>
-    <w:p>
-      <w:pPr>
-        <w:spacing w:after="9"/>
-      </w:pPr>
-      <w:r>
-        <w:t xml:space="preserve">33. Abraham showed faith by _ (a) Listening (b) Arguing (c) Ignoring</w:t>
-      </w:r>
-    </w:p>
-    <w:p>
-      <w:pPr>
-        <w:spacing w:after="9"/>
-      </w:pPr>
-      <w:r>
-        <w:t xml:space="preserve">34. God asked Abraham to _ (a) Build a house (b) Sacrifice Isaac (c) Send to school</w:t>
-      </w:r>
-    </w:p>
-    <w:p>
-      <w:pPr>
-        <w:spacing w:after="9"/>
-      </w:pPr>
-      <w:r>
-        <w:t xml:space="preserve">35. Abraham obeyed and _ (a) Isaac saved (b) Isaac taken (c) Abraham punished</w:t>
-      </w:r>
-    </w:p>
-    <w:p>
-      <w:pPr>
-        <w:spacing w:after="9"/>
-      </w:pPr>
-      <w:r>
-        <w:t xml:space="preserve">36. Abraham is the 'father of faith' because _ (a) He trusted God (b) He was strong (c) He had kids</w:t>
-      </w:r>
-    </w:p>
-    <w:p>
-      <w:pPr>
-        <w:spacing w:after="9"/>
-      </w:pPr>
-      <w:r>
-        <w:t xml:space="preserve">37. God promised Abraham that his descendants would be as many as the _ (a) Stars (b) Sand (c) Trees</w:t>
-      </w:r>
-    </w:p>
-    <w:p>
-      <w:pPr>
-        <w:spacing w:after="9"/>
-      </w:pPr>
-      <w:r>
-        <w:t xml:space="preserve">38. Abraham responded to God's call by _ (a) Running away (b) Obeying (c) Ignoring</w:t>
-      </w:r>
-    </w:p>
-    <w:p>
-      <w:pPr>
-        <w:spacing w:after="9"/>
-      </w:pPr>
-      <w:r>
-        <w:t xml:space="preserve">39. Abraham's children were _ (a) Isaac and Jacob (b) Moses and Aaron (c) David and Solomon</w:t>
-      </w:r>
-    </w:p>
-    <w:p>
-      <w:pPr>
-        <w:spacing w:after="9"/>
-      </w:pPr>
-      <w:r>
-        <w:t xml:space="preserve">40. Abraham's story teaches us to _ (a) Trust God (b) Think of ourselves (c) Never listen</w:t>
-      </w:r>
-    </w:p>
-    <w:p>
-      <w:pPr>
-        <w:spacing w:after="9" w:before="54"/>
-      </w:pPr>
-      <w:r>
-        <w:t xml:space="preserve">Section B</w:t>
-      </w:r>
-    </w:p>
-    <w:p>
-      <w:pPr>
-        <w:spacing w:after="9"/>
-      </w:pPr>
-      <w:r>
-        <w:t xml:space="preserve">FILL IN THE BLANKS</w:t>
-      </w:r>
-    </w:p>
-    <w:p>
-      <w:pPr>
-        <w:spacing w:after="9"/>
-      </w:pPr>
-      <w:r>
-        <w:t xml:space="preserve">1. Abraham was from _________.</w:t>
-      </w:r>
-    </w:p>
-    <w:p>
-      <w:pPr>
-        <w:spacing w:after="9"/>
-      </w:pPr>
-      <w:r>
-        <w:t xml:space="preserve">2. God promised many _________.</w:t>
-      </w:r>
-    </w:p>
-    <w:p>
-      <w:pPr>
-        <w:spacing w:after="9"/>
-      </w:pPr>
-      <w:r>
-        <w:t xml:space="preserve">3. Abraham’s wife was _________.</w:t>
-      </w:r>
-    </w:p>
-    <w:p>
-      <w:pPr>
-        <w:spacing w:after="9"/>
-      </w:pPr>
-      <w:r>
-        <w:t xml:space="preserve">4. God tested Abraham with _________.</w:t>
-      </w:r>
-    </w:p>
-    <w:p>
-      <w:pPr>
-        <w:spacing w:after="9"/>
-      </w:pPr>
-      <w:r>
-        <w:t xml:space="preserve">5. Father of the _________ faith.</w:t>
-      </w:r>
-    </w:p>
-    <w:p>
-      <w:pPr>
-        <w:spacing w:after="9" w:before="54"/>
-      </w:pPr>
-      <w:r>
-        <w:t xml:space="preserve">Section C</w:t>
+        <w:pStyle w:val="Normal"/>
+        <w:spacing w:before="0" w:after="9"/>
+        <w:rPr/>
+      </w:pPr>
+      <w:r>
+        <w:rPr/>
+        <w:t>1. Who are we to God? (a) Strangers (b) Children (c) Enemies</w:t>
+      </w:r>
+    </w:p>
+    <w:p>
+      <w:pPr>
+        <w:pStyle w:val="Normal"/>
+        <w:spacing w:before="0" w:after="9"/>
+        <w:rPr/>
+      </w:pPr>
+      <w:r>
+        <w:rPr/>
+        <w:t>2. What does being God's child mean? (a) Loved by God (b) Fear God (c) Ignore God</w:t>
+      </w:r>
+    </w:p>
+    <w:p>
+      <w:pPr>
+        <w:pStyle w:val="Normal"/>
+        <w:spacing w:before="0" w:after="9"/>
+        <w:rPr/>
+      </w:pPr>
+      <w:r>
+        <w:rPr/>
+        <w:t>3. How does God treat His kids? (a) Love (b) Anger (c) Punishment</w:t>
+      </w:r>
+    </w:p>
+    <w:p>
+      <w:pPr>
+        <w:pStyle w:val="Normal"/>
+        <w:spacing w:before="0" w:after="9"/>
+        <w:rPr/>
+      </w:pPr>
+      <w:r>
+        <w:rPr/>
+        <w:t>4. How do we show we're God's kids? (a) Be kind (b) Ignore (c) Be mean</w:t>
+      </w:r>
+    </w:p>
+    <w:p>
+      <w:pPr>
+        <w:pStyle w:val="Normal"/>
+        <w:spacing w:before="0" w:after="9"/>
+        <w:rPr/>
+      </w:pPr>
+      <w:r>
+        <w:rPr/>
+        <w:t>5. What does God want from us? (a) Love God, love others (b) Be angry (c) Stay silent</w:t>
+      </w:r>
+    </w:p>
+    <w:p>
+      <w:pPr>
+        <w:pStyle w:val="Normal"/>
+        <w:spacing w:before="0" w:after="9"/>
+        <w:rPr/>
+      </w:pPr>
+      <w:r>
+        <w:rPr/>
+        <w:t>6. Who made us God's kids? (a) Parents (b) Jesus (c) Teachers</w:t>
+      </w:r>
+    </w:p>
+    <w:p>
+      <w:pPr>
+        <w:pStyle w:val="Normal"/>
+        <w:spacing w:before="0" w:after="9"/>
+        <w:rPr/>
+      </w:pPr>
+      <w:r>
+        <w:rPr/>
+        <w:t>7. Why love each other? (a) Makes God happy (b) It's fun (c) We have to</w:t>
+      </w:r>
+    </w:p>
+    <w:p>
+      <w:pPr>
+        <w:pStyle w:val="Normal"/>
+        <w:spacing w:before="0" w:after="9"/>
+        <w:rPr/>
+      </w:pPr>
+      <w:r>
+        <w:rPr/>
+        <w:t>8. How honor God? (a) Help the needy (b) Be angry (c) Ignore people</w:t>
+      </w:r>
+    </w:p>
+    <w:p>
+      <w:pPr>
+        <w:pStyle w:val="Normal"/>
+        <w:spacing w:before="0" w:after="9"/>
+        <w:rPr/>
+      </w:pPr>
+      <w:r>
+        <w:rPr/>
+        <w:t>9. Who does God love? (a) Adults only (b) Rule followers only (c) Everyone</w:t>
+      </w:r>
+    </w:p>
+    <w:p>
+      <w:pPr>
+        <w:pStyle w:val="Normal"/>
+        <w:spacing w:before="0" w:after="9"/>
+        <w:rPr/>
+      </w:pPr>
+      <w:r>
+        <w:rPr/>
+        <w:t>10. Being God's child means? (a) Be selfish (b) Love others (c) Avoid others</w:t>
+      </w:r>
+    </w:p>
+    <w:p>
+      <w:pPr>
+        <w:pStyle w:val="Normal"/>
+        <w:spacing w:before="0" w:after="9"/>
+        <w:rPr/>
+      </w:pPr>
+      <w:r>
+        <w:rPr/>
+        <w:t>11. Why live in peace? (a) Makes everyone happy (b) God wants peace (c) Easier to fight</w:t>
+      </w:r>
+    </w:p>
+    <w:p>
+      <w:pPr>
+        <w:pStyle w:val="Normal"/>
+        <w:spacing w:before="0" w:after="9"/>
+        <w:rPr/>
+      </w:pPr>
+      <w:r>
+        <w:rPr/>
+        <w:t>12. What if we don't live in peace? (a) People happy (b) Sadness, fights (c) More friends</w:t>
+      </w:r>
+    </w:p>
+    <w:p>
+      <w:pPr>
+        <w:pStyle w:val="Normal"/>
+        <w:spacing w:before="0" w:after="9"/>
+        <w:rPr/>
+      </w:pPr>
+      <w:r>
+        <w:rPr/>
+        <w:t>13. How live in peace? (a) Be kind (b) Yell (c) Ignore</w:t>
+      </w:r>
+    </w:p>
+    <w:p>
+      <w:pPr>
+        <w:pStyle w:val="Normal"/>
+        <w:spacing w:before="0" w:after="9"/>
+        <w:rPr/>
+      </w:pPr>
+      <w:r>
+        <w:rPr/>
+        <w:t>14. Angry? God wants us to _ (a) Fight (b) Hold a grudge (c) Forgive</w:t>
+      </w:r>
+    </w:p>
+    <w:p>
+      <w:pPr>
+        <w:pStyle w:val="Normal"/>
+        <w:spacing w:before="0" w:after="9"/>
+        <w:rPr/>
+      </w:pPr>
+      <w:r>
+        <w:rPr/>
+        <w:t>15. Peace shows others? (a) We don't care (b) We're God's kids (c) We're mean</w:t>
+      </w:r>
+    </w:p>
+    <w:p>
+      <w:pPr>
+        <w:pStyle w:val="Normal"/>
+        <w:spacing w:before="0" w:after="9"/>
+        <w:rPr/>
+      </w:pPr>
+      <w:r>
+        <w:rPr/>
+        <w:t>16. Someone hurts us? (a) Get back (b) Forgive (c) Ignore</w:t>
+      </w:r>
+    </w:p>
+    <w:p>
+      <w:pPr>
+        <w:pStyle w:val="Normal"/>
+        <w:spacing w:before="0" w:after="9"/>
+        <w:rPr/>
+      </w:pPr>
+      <w:r>
+        <w:rPr/>
+        <w:t>17. How does peace help communities? (a) Brings together (b) More problems (c) Unhappy</w:t>
+      </w:r>
+    </w:p>
+    <w:p>
+      <w:pPr>
+        <w:pStyle w:val="Normal"/>
+        <w:spacing w:before="0" w:after="9"/>
+        <w:rPr/>
+      </w:pPr>
+      <w:r>
+        <w:rPr/>
+        <w:t>18. Why does God want peace? (a) Harder life (b) Love &amp; happiness (c) See us argue</w:t>
+      </w:r>
+    </w:p>
+    <w:p>
+      <w:pPr>
+        <w:pStyle w:val="Normal"/>
+        <w:spacing w:before="0" w:after="9"/>
+        <w:rPr/>
+      </w:pPr>
+      <w:r>
+        <w:rPr/>
+        <w:t>19. Make peace by _ (a) Shouting (b) Talking calmly (c) Staying quiet</w:t>
+      </w:r>
+    </w:p>
+    <w:p>
+      <w:pPr>
+        <w:pStyle w:val="Normal"/>
+        <w:spacing w:before="0" w:after="9"/>
+        <w:rPr/>
+      </w:pPr>
+      <w:r>
+        <w:rPr/>
+        <w:t>20. Bible says peacemakers are _ (a) Blessed (b) Should be quiet (c) Argue</w:t>
+      </w:r>
+    </w:p>
+    <w:p>
+      <w:pPr>
+        <w:pStyle w:val="Normal"/>
+        <w:spacing w:before="0" w:after="9"/>
+        <w:rPr/>
+      </w:pPr>
+      <w:r>
+        <w:rPr/>
+        <w:t>God Calls Us for a Purpose</w:t>
+      </w:r>
+    </w:p>
+    <w:p>
+      <w:pPr>
+        <w:pStyle w:val="Normal"/>
+        <w:spacing w:before="0" w:after="9"/>
+        <w:rPr/>
+      </w:pPr>
+      <w:r>
+        <w:rPr/>
+        <w:t>21. Why create us? (a) Live for ourselves (b) Love God, serve others (c) Stay quiet</w:t>
+      </w:r>
+    </w:p>
+    <w:p>
+      <w:pPr>
+        <w:pStyle w:val="Normal"/>
+        <w:spacing w:before="0" w:after="9"/>
+        <w:rPr/>
+      </w:pPr>
+      <w:r>
+        <w:rPr/>
+        <w:t>22. Our purpose is to _ (a) Be kind (b) Be rich (c) Ignore others</w:t>
+      </w:r>
+    </w:p>
+    <w:p>
+      <w:pPr>
+        <w:pStyle w:val="Normal"/>
+        <w:spacing w:before="0" w:after="9"/>
+        <w:rPr/>
+      </w:pPr>
+      <w:r>
+        <w:rPr/>
+        <w:t>23. Discover God's purpose by _ (a) Praying (b) Thinking of ourselves (c) Ignoring needs</w:t>
+      </w:r>
+    </w:p>
+    <w:p>
+      <w:pPr>
+        <w:pStyle w:val="Normal"/>
+        <w:spacing w:before="0" w:after="9"/>
+        <w:rPr/>
+      </w:pPr>
+      <w:r>
+        <w:rPr/>
+        <w:t>24. God has a plan for _ (a) Everyone (b) No one (c) Some</w:t>
+      </w:r>
+    </w:p>
+    <w:p>
+      <w:pPr>
+        <w:pStyle w:val="Normal"/>
+        <w:spacing w:before="0" w:after="9"/>
+        <w:rPr/>
+      </w:pPr>
+      <w:r>
+        <w:rPr/>
+        <w:t>25. Discover God's purpose? (a) Ignore (b) Follow (c) Keep secret</w:t>
+      </w:r>
+    </w:p>
+    <w:p>
+      <w:pPr>
+        <w:pStyle w:val="Normal"/>
+        <w:spacing w:before="0" w:after="9"/>
+        <w:rPr/>
+      </w:pPr>
+      <w:r>
+        <w:rPr/>
+        <w:t>26. Live out God's purpose by _ (a) Being selfish (b) Following God (c) Doing nothing</w:t>
+      </w:r>
+    </w:p>
+    <w:p>
+      <w:pPr>
+        <w:pStyle w:val="Normal"/>
+        <w:spacing w:before="0" w:after="9"/>
+        <w:rPr/>
+      </w:pPr>
+      <w:r>
+        <w:rPr/>
+        <w:t>27. God wants us to use our _ (a) Help others (b) Hide them (c) Only for ourselves</w:t>
+      </w:r>
+    </w:p>
+    <w:p>
+      <w:pPr>
+        <w:pStyle w:val="Normal"/>
+        <w:spacing w:before="0" w:after="9"/>
+        <w:rPr/>
+      </w:pPr>
+      <w:r>
+        <w:rPr/>
+        <w:t>28. Bible says use gifts to _ (a) Hide them (b) Help others (c) Keep to ourselves</w:t>
+      </w:r>
+    </w:p>
+    <w:p>
+      <w:pPr>
+        <w:pStyle w:val="Normal"/>
+        <w:spacing w:before="0" w:after="9"/>
+        <w:rPr/>
+      </w:pPr>
+      <w:r>
+        <w:rPr/>
+        <w:t>29. Find joy by _ (a) Helping others (b) Ignoring needs (c) Focusing on self</w:t>
+      </w:r>
+    </w:p>
+    <w:p>
+      <w:pPr>
+        <w:pStyle w:val="Normal"/>
+        <w:spacing w:before="0" w:after="9"/>
+        <w:rPr/>
+      </w:pPr>
+      <w:r>
+        <w:rPr/>
+        <w:t>30. Follow God's purpose leads to _ (a) Make God happy (b) Make others angry (c) Feel lonely</w:t>
+      </w:r>
+    </w:p>
+    <w:p>
+      <w:pPr>
+        <w:pStyle w:val="Normal"/>
+        <w:spacing w:before="0" w:after="9"/>
+        <w:rPr/>
+      </w:pPr>
+      <w:r>
+        <w:rPr/>
+        <w:t>The Story of Abraham</w:t>
+      </w:r>
+    </w:p>
+    <w:p>
+      <w:pPr>
+        <w:pStyle w:val="Normal"/>
+        <w:spacing w:before="0" w:after="9"/>
+        <w:rPr/>
+      </w:pPr>
+      <w:r>
+        <w:rPr/>
+        <w:t>31. Who was Abraham? (a) King (b) Father of nations (c) Warrior</w:t>
+      </w:r>
+    </w:p>
+    <w:p>
+      <w:pPr>
+        <w:pStyle w:val="Normal"/>
+        <w:spacing w:before="0" w:after="9"/>
+        <w:rPr/>
+      </w:pPr>
+      <w:r>
+        <w:rPr/>
+        <w:t>32. God promised Abraham _ (a) Riches (b) Children &amp; land (c) Pet</w:t>
+      </w:r>
+    </w:p>
+    <w:p>
+      <w:pPr>
+        <w:pStyle w:val="Normal"/>
+        <w:spacing w:before="0" w:after="9"/>
+        <w:rPr/>
+      </w:pPr>
+      <w:r>
+        <w:rPr/>
+        <w:t>33. Abraham showed faith by _ (a) Listening (b) Arguing (c) Ignoring</w:t>
+      </w:r>
+    </w:p>
+    <w:p>
+      <w:pPr>
+        <w:pStyle w:val="Normal"/>
+        <w:spacing w:before="0" w:after="9"/>
+        <w:rPr/>
+      </w:pPr>
+      <w:r>
+        <w:rPr/>
+        <w:t>34. God asked Abraham to _ (a) Build a house (b) Sacrifice Isaac (c) Send to school</w:t>
+      </w:r>
+    </w:p>
+    <w:p>
+      <w:pPr>
+        <w:pStyle w:val="Normal"/>
+        <w:spacing w:before="0" w:after="9"/>
+        <w:rPr/>
+      </w:pPr>
+      <w:r>
+        <w:rPr/>
+        <w:t>35. Abraham obeyed and _ (a) Isaac saved (b) Isaac taken (c) Abraham punished</w:t>
+      </w:r>
+    </w:p>
+    <w:p>
+      <w:pPr>
+        <w:pStyle w:val="Normal"/>
+        <w:spacing w:before="0" w:after="9"/>
+        <w:rPr/>
+      </w:pPr>
+      <w:r>
+        <w:rPr/>
+        <w:t>36. Abraham is the 'father of faith' because _ (a) He trusted God (b) He was strong (c) He had kids</w:t>
+      </w:r>
+    </w:p>
+    <w:p>
+      <w:pPr>
+        <w:pStyle w:val="Normal"/>
+        <w:spacing w:before="0" w:after="9"/>
+        <w:rPr/>
+      </w:pPr>
+      <w:r>
+        <w:rPr/>
+        <w:t>37. God promised Abraham that his descendants would be as many as the _ (a) Stars (b) Sand (c) Trees</w:t>
+      </w:r>
+    </w:p>
+    <w:p>
+      <w:pPr>
+        <w:pStyle w:val="Normal"/>
+        <w:spacing w:before="0" w:after="9"/>
+        <w:rPr/>
+      </w:pPr>
+      <w:r>
+        <w:rPr/>
+        <w:t>38. Abraham responded to God's call by _ (a) Running away (b) Obeying (c) Ignoring</w:t>
+      </w:r>
+    </w:p>
+    <w:p>
+      <w:pPr>
+        <w:pStyle w:val="Normal"/>
+        <w:spacing w:before="0" w:after="9"/>
+        <w:rPr/>
+      </w:pPr>
+      <w:r>
+        <w:rPr/>
+        <w:t>39. Abraham's children were _ (a) Isaac and Jacob (b) Moses and Aaron (c) David and Solomon</w:t>
+      </w:r>
+    </w:p>
+    <w:p>
+      <w:pPr>
+        <w:pStyle w:val="Normal"/>
+        <w:spacing w:before="0" w:after="9"/>
+        <w:rPr/>
+      </w:pPr>
+      <w:r>
+        <w:rPr/>
+        <w:t>40. Abraham's story teaches us to _ (a) Trust God (b) Think of ourselves (c) Never listen</w:t>
+      </w:r>
+    </w:p>
+    <w:p>
+      <w:pPr>
+        <w:pStyle w:val="Normal"/>
+        <w:spacing w:before="54" w:after="9"/>
+        <w:rPr/>
+      </w:pPr>
+      <w:r>
+        <w:rPr/>
+        <w:t>Section B</w:t>
+      </w:r>
+    </w:p>
+    <w:p>
+      <w:pPr>
+        <w:pStyle w:val="Normal"/>
+        <w:spacing w:before="0" w:after="9"/>
+        <w:rPr/>
+      </w:pPr>
+      <w:r>
+        <w:rPr/>
+        <w:t>FILL IN THE BLANKS</w:t>
+      </w:r>
+    </w:p>
+    <w:p>
+      <w:pPr>
+        <w:pStyle w:val="Normal"/>
+        <w:spacing w:before="0" w:after="9"/>
+        <w:rPr/>
+      </w:pPr>
+      <w:r>
+        <w:rPr/>
+        <w:t>1. Abraham was from _________.</w:t>
+      </w:r>
+    </w:p>
+    <w:p>
+      <w:pPr>
+        <w:pStyle w:val="Normal"/>
+        <w:spacing w:before="0" w:after="9"/>
+        <w:rPr/>
+      </w:pPr>
+      <w:r>
+        <w:rPr/>
+        <w:t>2. God promised many _________.</w:t>
+      </w:r>
+    </w:p>
+    <w:p>
+      <w:pPr>
+        <w:pStyle w:val="Normal"/>
+        <w:spacing w:before="0" w:after="9"/>
+        <w:rPr/>
+      </w:pPr>
+      <w:r>
+        <w:rPr/>
+        <w:t>3. Abraham’s wife was _________.</w:t>
+      </w:r>
+    </w:p>
+    <w:p>
+      <w:pPr>
+        <w:pStyle w:val="Normal"/>
+        <w:spacing w:before="0" w:after="9"/>
+        <w:rPr/>
+      </w:pPr>
+      <w:r>
+        <w:rPr/>
+        <w:t>4. God tested Abraham with _________.</w:t>
+      </w:r>
+    </w:p>
+    <w:p>
+      <w:pPr>
+        <w:pStyle w:val="Normal"/>
+        <w:spacing w:before="0" w:after="9"/>
+        <w:rPr/>
+      </w:pPr>
+      <w:r>
+        <w:rPr/>
+        <w:t>5. Father of the _________ faith.</w:t>
       </w:r>
     </w:p>
     <w:p>
@@ -695,7 +794,7 @@
         <w:pStyle w:val="Normal"/>
         <w:widowControl/>
         <w:suppressAutoHyphens w:val="true"/>
-        <w:overflowPunct w:val="false"/>
+        <w:overflowPunct w:val="true"/>
         <w:bidi w:val="0"/>
         <w:spacing w:lineRule="auto" w:line="360" w:before="0" w:after="160"/>
         <w:ind w:right="6"/>
@@ -784,7 +883,7 @@
     <w:pPr>
       <w:widowControl/>
       <w:suppressAutoHyphens w:val="true"/>
-      <w:overflowPunct w:val="false"/>
+      <w:overflowPunct w:val="true"/>
       <w:bidi w:val="0"/>
       <w:spacing w:lineRule="auto" w:line="360" w:before="0" w:after="160"/>
       <w:ind w:right="6"/>
@@ -1008,7 +1107,7 @@
     <w:pPr>
       <w:widowControl/>
       <w:suppressAutoHyphens w:val="true"/>
-      <w:overflowPunct w:val="false"/>
+      <w:overflowPunct w:val="true"/>
       <w:bidi w:val="0"/>
       <w:spacing w:lineRule="auto" w:line="276" w:before="0" w:after="200"/>
       <w:jc w:val="left"/>

--- a/files/output/g4/rs.docx
+++ b/files/output/g4/rs.docx
@@ -282,287 +282,159 @@
         <w:spacing w:after="9"/>
       </w:pPr>
       <w:r>
-        <w:t xml:space="preserve">1. For God so loved the world that he gave _</w:t>
-      </w:r>
-    </w:p>
-    <w:p>
-      <w:pPr>
-        <w:spacing w:after="9"/>
-      </w:pPr>
-      <w:r>
-        <w:t xml:space="preserve">2. God sends rain on both the _ and the _</w:t>
-      </w:r>
-    </w:p>
-    <w:p>
-      <w:pPr>
-        <w:spacing w:after="9"/>
-      </w:pPr>
-      <w:r>
-        <w:t xml:space="preserve">3. Jesus cast out demons from Mary _</w:t>
-      </w:r>
-    </w:p>
-    <w:p>
-      <w:pPr>
-        <w:spacing w:after="9"/>
-      </w:pPr>
-      <w:r>
-        <w:t xml:space="preserve">4. For him to see Jesus Zacchaeus climbed (a) a mango tree (b) banana tree (c) sycamore tree (d) orange tree</w:t>
-      </w:r>
-    </w:p>
-    <w:p>
-      <w:pPr>
-        <w:spacing w:after="9"/>
-      </w:pPr>
-      <w:r>
-        <w:t xml:space="preserve">5. Bartimaeus was the son of (a) Timothy (b) Titus (c) Timaeus (d) Thomas</w:t>
-      </w:r>
-    </w:p>
-    <w:p>
-      <w:pPr>
-        <w:spacing w:after="9"/>
-      </w:pPr>
-      <w:r>
-        <w:t xml:space="preserve">6. Bartimaeus was (a) deaf (b) sick (c) blind (d) cripple</w:t>
-      </w:r>
-    </w:p>
-    <w:p>
-      <w:pPr>
-        <w:spacing w:after="9"/>
-      </w:pPr>
-      <w:r>
-        <w:t xml:space="preserve">7. 'Today, salvation has come to this house' was said by Jesus to (a) Mary Magdalene (b) Bartimaeus (c) Zacchaeus</w:t>
-      </w:r>
-    </w:p>
-    <w:p>
-      <w:pPr>
-        <w:spacing w:after="9"/>
-      </w:pPr>
-      <w:r>
-        <w:t xml:space="preserve">8. The Holy Spirit guided the early Christians in choosing _ and _ for missionary work to the Gentiles</w:t>
-      </w:r>
-    </w:p>
-    <w:p>
-      <w:pPr>
-        <w:spacing w:after="9"/>
-      </w:pPr>
-      <w:r>
-        <w:t xml:space="preserve">9. During Paul’s second missionary journey, the Spirit of Christ told him and Silas not to preach in _</w:t>
-      </w:r>
-    </w:p>
-    <w:p>
-      <w:pPr>
-        <w:spacing w:after="9"/>
-      </w:pPr>
-      <w:r>
-        <w:t xml:space="preserve">10. How did the Holy Spirit help Philip in his evangelical work in Samaria? (a) He converted people and healed the sick (b) He escaped persecution (c) He performed magic (d) He rested</w:t>
-      </w:r>
-    </w:p>
-    <w:p>
-      <w:pPr>
-        <w:spacing w:after="9"/>
-      </w:pPr>
-      <w:r>
-        <w:t xml:space="preserve">11. Which is not one of the roles of the Holy Spirit in our lives as Christians? It enables us to: (a) teach the true word of God (b) perform miracles of healing (c) condemn boldly the evil practices in our country (d) discriminate</w:t>
-      </w:r>
-    </w:p>
-    <w:p>
-      <w:pPr>
-        <w:spacing w:after="9"/>
-      </w:pPr>
-      <w:r>
-        <w:t xml:space="preserve">12. Who laid hands on people in Samaria and they received the Holy Spirit? (a) Philip (b) Peter (c) Simon the Great (d) Paul</w:t>
-      </w:r>
-    </w:p>
-    <w:p>
-      <w:pPr>
-        <w:spacing w:after="9"/>
-      </w:pPr>
-      <w:r>
-        <w:t xml:space="preserve">13. Which one of the following is a fruit of the Holy Spirit? (a) Envy (b) Rough play (c) Self-control</w:t>
-      </w:r>
-    </w:p>
-    <w:p>
-      <w:pPr>
-        <w:spacing w:after="9"/>
-      </w:pPr>
-      <w:r>
-        <w:t xml:space="preserve">14. 'If anyone is in Christ he is a new _'</w:t>
-      </w:r>
-    </w:p>
-    <w:p>
-      <w:pPr>
-        <w:spacing w:after="9"/>
-      </w:pPr>
-      <w:r>
-        <w:t xml:space="preserve">15. The fruits of the spirit are _ and _</w:t>
-      </w:r>
-    </w:p>
-    <w:p>
-      <w:pPr>
-        <w:spacing w:after="9"/>
-      </w:pPr>
-      <w:r>
-        <w:t xml:space="preserve">16. Evidence of a new life is usually seen in (a) character (b) food (c) meal (d) drink</w:t>
-      </w:r>
-    </w:p>
-    <w:p>
-      <w:pPr>
-        <w:spacing w:after="9"/>
-      </w:pPr>
-      <w:r>
-        <w:t xml:space="preserve">17. Love, joy, kindness, are the fruits of (a) man (b) Holy Spirit (c) food</w:t>
-      </w:r>
-    </w:p>
-    <w:p>
-      <w:pPr>
-        <w:spacing w:after="9"/>
-      </w:pPr>
-      <w:r>
-        <w:t xml:space="preserve">18. When we pray we should have _ in God</w:t>
-      </w:r>
-    </w:p>
-    <w:p>
-      <w:pPr>
-        <w:spacing w:after="9"/>
-      </w:pPr>
-      <w:r>
-        <w:t xml:space="preserve">19. When we pray we must forgive our offenders so that God can _</w:t>
-      </w:r>
-    </w:p>
-    <w:p>
-      <w:pPr>
-        <w:spacing w:after="9"/>
-      </w:pPr>
-      <w:r>
-        <w:t xml:space="preserve">20. The first thing to do when we pray is to give _ to God</w:t>
-      </w:r>
-    </w:p>
-    <w:p>
-      <w:pPr>
-        <w:spacing w:after="9"/>
-      </w:pPr>
-      <w:r>
-        <w:t xml:space="preserve">21. At the end of his life here on earth, Jesus prayed at the Garden of _ (a) Gethsemane (b) Jordan (c) Bethsaida (d) mountain</w:t>
-      </w:r>
-    </w:p>
-    <w:p>
-      <w:pPr>
-        <w:spacing w:after="9"/>
-      </w:pPr>
-      <w:r>
-        <w:t xml:space="preserve">22. Lazarus _ when Jesus prayed at his grave (a) resurrected (b) died again (c) was angry (d) was not happy</w:t>
-      </w:r>
-    </w:p>
-    <w:p>
-      <w:pPr>
-        <w:spacing w:after="9"/>
-      </w:pPr>
-      <w:r>
-        <w:t xml:space="preserve">23. We should always ask God for (a) our needs (b) little things (c) nothing (d) special things only</w:t>
-      </w:r>
-    </w:p>
-    <w:p>
-      <w:pPr>
-        <w:spacing w:after="9" w:before="54"/>
-      </w:pPr>
-      <w:r>
-        <w:t xml:space="preserve">Section B</w:t>
-      </w:r>
-    </w:p>
-    <w:p>
-      <w:pPr>
-        <w:spacing w:after="9"/>
-      </w:pPr>
-      <w:r>
-        <w:t xml:space="preserve">1. Explain two ways Jesus showed love to people.</w:t>
-      </w:r>
-    </w:p>
-    <w:p>
-      <w:pPr>
-        <w:spacing w:after="9"/>
-      </w:pPr>
-      <w:r>
-        <w:t xml:space="preserve">2. Give two examples of Jesus demonstrating love to mankind.</w:t>
-      </w:r>
-    </w:p>
-    <w:p>
-      <w:pPr>
-        <w:spacing w:after="9"/>
-      </w:pPr>
-      <w:r>
-        <w:t xml:space="preserve">3. Give two importance of love to one another.</w:t>
-      </w:r>
-    </w:p>
-    <w:p>
-      <w:pPr>
-        <w:spacing w:after="9"/>
-      </w:pPr>
-      <w:r>
-        <w:t xml:space="preserve">4. What is the Holy Spirit?</w:t>
-      </w:r>
-    </w:p>
-    <w:p>
-      <w:pPr>
-        <w:spacing w:after="9"/>
-      </w:pPr>
-      <w:r>
-        <w:t xml:space="preserve">5. Why did Jesus promise his disciples the Holy Spirit?</w:t>
-      </w:r>
-    </w:p>
-    <w:p>
-      <w:pPr>
-        <w:spacing w:after="9"/>
-      </w:pPr>
-      <w:r>
-        <w:t xml:space="preserve">6. In which ways did Jesus say the Holy Spirit would serve the disciples?</w:t>
-      </w:r>
-    </w:p>
-    <w:p>
-      <w:pPr>
-        <w:spacing w:after="9"/>
-      </w:pPr>
-      <w:r>
-        <w:t xml:space="preserve">7. Explain what new life means.</w:t>
-      </w:r>
-    </w:p>
-    <w:p>
-      <w:pPr>
-        <w:spacing w:after="9"/>
-      </w:pPr>
-      <w:r>
-        <w:t xml:space="preserve">8. State the evidence of a new life.</w:t>
-      </w:r>
-    </w:p>
-    <w:p>
-      <w:pPr>
-        <w:spacing w:after="9"/>
-      </w:pPr>
-      <w:r>
-        <w:t xml:space="preserve">9. Mention two fruits of a new life.</w:t>
-      </w:r>
-    </w:p>
-    <w:p>
-      <w:pPr>
-        <w:spacing w:after="9"/>
-      </w:pPr>
-      <w:r>
-        <w:t xml:space="preserve">10. List three characteristics of a new life.</w:t>
-      </w:r>
-    </w:p>
-    <w:p>
-      <w:pPr>
-        <w:spacing w:after="9"/>
-      </w:pPr>
-      <w:r>
-        <w:t xml:space="preserve">11. Mention two reasons why we should pray.</w:t>
-      </w:r>
-    </w:p>
-    <w:p>
-      <w:pPr>
-        <w:spacing w:after="9"/>
-      </w:pPr>
-      <w:r>
-        <w:t xml:space="preserve">12. List out five contents in ‘The Lord’s Prayer’.</w:t>
+        <w:t xml:space="preserve">1. God provides needs such as _, shelter/house and clothes</w:t>
+      </w:r>
+    </w:p>
+    <w:p>
+      <w:pPr>
+        <w:spacing w:after="9"/>
+      </w:pPr>
+      <w:r>
+        <w:t xml:space="preserve">2. God makes the sun to shine both on the good and on _ people</w:t>
+      </w:r>
+    </w:p>
+    <w:p>
+      <w:pPr>
+        <w:spacing w:after="9"/>
+      </w:pPr>
+      <w:r>
+        <w:t xml:space="preserve">3. God also sends rain on both the _ and the unjust</w:t>
+      </w:r>
+    </w:p>
+    <w:p>
+      <w:pPr>
+        <w:spacing w:after="9"/>
+      </w:pPr>
+      <w:r>
+        <w:t xml:space="preserve">4. The love of God for the world made him to send his only begotten son, _</w:t>
+      </w:r>
+    </w:p>
+    <w:p>
+      <w:pPr>
+        <w:spacing w:after="9"/>
+      </w:pPr>
+      <w:r>
+        <w:t xml:space="preserve">5. Jesus was nailed to the cross and died for the _ of the people</w:t>
+      </w:r>
+    </w:p>
+    <w:p>
+      <w:pPr>
+        <w:spacing w:after="9"/>
+      </w:pPr>
+      <w:r>
+        <w:t xml:space="preserve">6. Jesus demonstrated love through healing the _, various diseases, opening the blind eyes</w:t>
+      </w:r>
+    </w:p>
+    <w:p>
+      <w:pPr>
+        <w:spacing w:after="9"/>
+      </w:pPr>
+      <w:r>
+        <w:t xml:space="preserve">7. Blind Bartimaeus was a blind _</w:t>
+      </w:r>
+    </w:p>
+    <w:p>
+      <w:pPr>
+        <w:spacing w:after="9"/>
+      </w:pPr>
+      <w:r>
+        <w:t xml:space="preserve">8. Zacchaeus was a chief tax collector and a _ man</w:t>
+      </w:r>
+    </w:p>
+    <w:p>
+      <w:pPr>
+        <w:spacing w:after="9"/>
+      </w:pPr>
+      <w:r>
+        <w:t xml:space="preserve">9. Jesus cast out seven demons from Mary _</w:t>
+      </w:r>
+    </w:p>
+    <w:p>
+      <w:pPr>
+        <w:spacing w:after="9"/>
+      </w:pPr>
+      <w:r>
+        <w:t xml:space="preserve">10. Showing love to one another brings _ among people</w:t>
+      </w:r>
+    </w:p>
+    <w:p>
+      <w:pPr>
+        <w:spacing w:after="9"/>
+      </w:pPr>
+      <w:r>
+        <w:t xml:space="preserve">11. Jesus told us that we should _ one another (a) hate (b) love (c) ignore (d) avoid</w:t>
+      </w:r>
+    </w:p>
+    <w:p>
+      <w:pPr>
+        <w:spacing w:after="9"/>
+      </w:pPr>
+      <w:r>
+        <w:t xml:space="preserve">12. Jesus demonstrated his love to blind Bartimaeus, _ and Mary Magdalene (a) Peter (b) John (c) Zacchaeus (d) Judas</w:t>
+      </w:r>
+    </w:p>
+    <w:p>
+      <w:pPr>
+        <w:spacing w:after="9"/>
+      </w:pPr>
+      <w:r>
+        <w:t xml:space="preserve">13. We are to show love to one another by taking care of the sick, giving good _ to people (a) money (b) gifts (c) advice (d) food</w:t>
+      </w:r>
+    </w:p>
+    <w:p>
+      <w:pPr>
+        <w:spacing w:after="9"/>
+      </w:pPr>
+      <w:r>
+        <w:t xml:space="preserve">14. Bartimaeus was the son of (a) Timothy (b) Titus (c) Timaeus (d) Thomas</w:t>
+      </w:r>
+    </w:p>
+    <w:p>
+      <w:pPr>
+        <w:spacing w:after="9"/>
+      </w:pPr>
+      <w:r>
+        <w:t xml:space="preserve">15. For him to see Jesus Zacchaeus climbed (a) a mango tree (b) banana tree (c) sycamore tree (d) orange tree</w:t>
+      </w:r>
+    </w:p>
+    <w:p>
+      <w:pPr>
+        <w:spacing w:after="9"/>
+      </w:pPr>
+      <w:r>
+        <w:t xml:space="preserve">16. Bartimaeus was (a) deaf (b) sick (c) blind (d) cripple</w:t>
+      </w:r>
+    </w:p>
+    <w:p>
+      <w:pPr>
+        <w:spacing w:after="9"/>
+      </w:pPr>
+      <w:r>
+        <w:t xml:space="preserve">17. ‘Today, salvation has come to this house’ was said by Jesus to (a) Mary Magdalene (b) Bartimaeus (c) Zacchaeus</w:t>
+      </w:r>
+    </w:p>
+    <w:p>
+      <w:pPr>
+        <w:spacing w:after="9"/>
+      </w:pPr>
+      <w:r>
+        <w:t xml:space="preserve">18. When Jesus was about to ascend into Heaven, he promised his disciples the Holy _ (a) Ghost (b) Spirit (c) Word (d) Fire</w:t>
+      </w:r>
+    </w:p>
+    <w:p>
+      <w:pPr>
+        <w:spacing w:after="9"/>
+      </w:pPr>
+      <w:r>
+        <w:t xml:space="preserve">19. Which one of the following is a fruit of the Holy Spirit (a) Envy (b) Rough play (c) Self-control (d) Greed</w:t>
+      </w:r>
+    </w:p>
+    <w:p>
+      <w:pPr>
+        <w:spacing w:after="9"/>
+      </w:pPr>
+      <w:r>
+        <w:t xml:space="preserve">20. Who laid hands on people in Samaria and they received the Holy Spirit (a) Philip (b) Peter (c) Simon the Great (d) Paul</w:t>
       </w:r>
     </w:p>
     <w:p>

--- a/files/output/g4/rs.docx
+++ b/files/output/g4/rs.docx
@@ -1,6 +1,481 @@
 
-<file path=word/document.xml><?xml version="1.0" encoding="UTF-8" standalone="yes"?>
-<w:document xmlns:o="urn:schemas-microsoft-com:office:office" xmlns:r="http://schemas.openxmlformats.org/officeDocument/2006/relationships" xmlns:v="urn:schemas-microsoft-com:vml" xmlns:w="http://schemas.openxmlformats.org/wordprocessingml/2006/main" xmlns:w10="urn:schemas-microsoft-com:office:word" xmlns:wp="http://schemas.openxmlformats.org/drawingml/2006/wordprocessingDrawing" xmlns:pic="http://schemas.openxmlformats.org/drawingml/2006/picture" xmlns:wps="http://schemas.microsoft.com/office/word/2010/wordprocessingShape" xmlns:wpg="http://schemas.microsoft.com/office/word/2010/wordprocessingGroup" xmlns:mc="http://schemas.openxmlformats.org/markup-compatibility/2006" xmlns:wp14="http://schemas.microsoft.com/office/word/2010/wordprocessingDrawing" xmlns:w14="http://schemas.microsoft.com/office/word/2010/wordml" xmlns:w15="http://schemas.microsoft.com/office/word/2012/wordml" mc:Ignorable="w14 wp14 w15 w15" xmlns:m="http://schemas.openxmlformats.org/officeDocument/2006/math"><w:body><w:p><w:pPr><w:pStyle w:val="Normal1"/><w:spacing w:lineRule="auto" w:line="360" w:before="0" w:after="0"/><w:jc w:val="center"/><w:rPr><w:rFonts w:ascii="Cantarell" w:hAnsi="Cantarell"/><w:sz w:val="24"/><w:szCs w:val="24"/></w:rPr></w:pPr><w:r><w:rPr/><w:drawing><wp:inline distT="0" distB="0" distL="0" distR="0"><wp:extent cx="811530" cy="777875"/><wp:effectExtent l="0" t="0" r="0" b="0"/><wp:docPr id="1" name="Picture 1 Copy 1" descr=""/><wp:cNvGraphicFramePr><a:graphicFrameLocks xmlns:a="http://schemas.openxmlformats.org/drawingml/2006/main" noChangeAspect="1"/></wp:cNvGraphicFramePr><a:graphic xmlns:a="http://schemas.openxmlformats.org/drawingml/2006/main"><a:graphicData uri="http://schemas.openxmlformats.org/drawingml/2006/picture"><pic:pic xmlns:pic="http://schemas.openxmlformats.org/drawingml/2006/picture"><pic:nvPicPr><pic:cNvPr id="1" name="Picture 1 Copy 1" descr=""/><pic:cNvPicPr><a:picLocks noChangeAspect="1" noChangeArrowheads="1"/></pic:cNvPicPr></pic:nvPicPr><pic:blipFill><a:blip r:embed="rId2"/><a:stretch><a:fillRect/></a:stretch></pic:blipFill><pic:spPr bwMode="auto"><a:xfrm><a:off x="0" y="0"/><a:ext cx="811530" cy="777875"/></a:xfrm><a:prstGeom prst="rect"><a:avLst/></a:prstGeom><a:noFill/></pic:spPr></pic:pic></a:graphicData></a:graphic></wp:inline></w:drawing></w:r></w:p><w:tbl><w:tblPr><w:tblW w:w="10721" w:type="dxa"/><w:jc w:val="left"/><w:tblInd w:w="-107" w:type="dxa"/><w:tblLayout w:type="fixed"/><w:tblCellMar><w:top w:w="0" w:type="dxa"/><w:left w:w="108" w:type="dxa"/><w:bottom w:w="0" w:type="dxa"/><w:right w:w="108" w:type="dxa"/></w:tblCellMar></w:tblPr><w:tblGrid><w:gridCol w:w="7305"/><w:gridCol w:w="3415"/></w:tblGrid><w:tr><w:trPr><w:trHeight w:val="433" w:hRule="atLeast"/></w:trPr><w:tc><w:tcPr><w:tcW w:w="10720" w:type="dxa"/><w:gridSpan w:val="2"/><w:tcBorders><w:top w:val="single" w:sz="4" w:space="0" w:color="FFFFFF"/><w:left w:val="single" w:sz="4" w:space="0" w:color="FFFFFF"/><w:bottom w:val="single" w:sz="4" w:space="0" w:color="FFFFFF"/><w:right w:val="single" w:sz="4" w:space="0" w:color="FFFFFF"/></w:tcBorders></w:tcPr><w:p><w:pPr><w:pStyle w:val="Normal1"/><w:spacing w:lineRule="auto" w:line="360" w:before="0" w:after="0"/><w:rPr/></w:pPr><w:r><w:rPr><w:rStyle w:val="DefaultParagraphFont"/><w:rFonts w:ascii="Cantarell" w:hAnsi="Cantarell"/><w:b/><w:bCs/><w:sz w:val="24"/><w:szCs w:val="24"/></w:rPr><w:t>ANGELWINGS COMPREHENSIVE COLLEGE, MAROKO, PW, KUBWA, ABUJA</w:t></w:r></w:p></w:tc></w:tr><w:tr><w:trPr><w:trHeight w:val="425" w:hRule="atLeast"/></w:trPr><w:tc><w:tcPr><w:tcW w:w="10720" w:type="dxa"/><w:gridSpan w:val="2"/><w:tcBorders><w:top w:val="single" w:sz="4" w:space="0" w:color="FFFFFF"/><w:left w:val="single" w:sz="4" w:space="0" w:color="FFFFFF"/><w:bottom w:val="single" w:sz="4" w:space="0" w:color="FFFFFF"/><w:right w:val="single" w:sz="4" w:space="0" w:color="FFFFFF"/></w:tcBorders></w:tcPr><w:p><w:pPr><w:pStyle w:val="Normal1"/><w:spacing w:lineRule="auto" w:line="360" w:before="0" w:after="0"/><w:rPr><w:b/><w:bCs/></w:rPr></w:pPr><w:r><w:rPr><w:rFonts w:ascii="Cantarell" w:hAnsi="Cantarell"/><w:b/><w:bCs/><w:sz w:val="24"/><w:szCs w:val="24"/></w:rPr><w:t>THIRD TERM MIDTERM EXAMINATION 2024/2025 ACADEMIC SESSION</w:t></w:r></w:p></w:tc></w:tr><w:tr><w:trPr><w:trHeight w:val="403" w:hRule="atLeast"/></w:trPr><w:tc><w:tcPr><w:tcW w:w="7305" w:type="dxa"/><w:tcBorders><w:top w:val="single" w:sz="4" w:space="0" w:color="FFFFFF"/><w:left w:val="single" w:sz="4" w:space="0" w:color="FFFFFF"/><w:bottom w:val="single" w:sz="4" w:space="0" w:color="FFFFFF"/><w:right w:val="single" w:sz="4" w:space="0" w:color="FFFFFF"/></w:tcBorders></w:tcPr><w:p><w:pPr><w:pStyle w:val="Normal1"/><w:spacing w:lineRule="auto" w:line="360" w:before="0" w:after="0"/><w:rPr><w:b/><w:bCs/></w:rPr></w:pPr><w:r><w:rPr><w:rFonts w:ascii="Cantarell" w:hAnsi="Cantarell"/><w:b/><w:bCs/><w:sz w:val="24"/><w:szCs w:val="24"/></w:rPr><w:t xml:space="preserve">SUBJECT: </w:t></w:r><w:r><w:rPr><w:rFonts w:ascii="Cantarell" w:hAnsi="Cantarell"/><w:b/><w:bCs/><w:sz w:val="24"/><w:szCs w:val="24"/></w:rPr><w:t xml:space="preserve">Religious Studies</w:t></w:r><w:r><w:rPr><w:rFonts w:ascii="Cantarell" w:hAnsi="Cantarell"/><w:b/><w:bCs/><w:sz w:val="24"/><w:szCs w:val="24"/></w:rPr><w:t xml:space="preserve"></w:t></w:r></w:p></w:tc><w:tc><w:tcPr><w:tcW w:w="3415" w:type="dxa"/><w:tcBorders><w:top w:val="single" w:sz="4" w:space="0" w:color="FFFFFF"/><w:left w:val="single" w:sz="4" w:space="0" w:color="FFFFFF"/><w:bottom w:val="single" w:sz="4" w:space="0" w:color="FFFFFF"/><w:right w:val="single" w:sz="4" w:space="0" w:color="FFFFFF"/></w:tcBorders></w:tcPr><w:p><w:pPr><w:pStyle w:val="Normal1"/><w:spacing w:lineRule="auto" w:line="360" w:before="0" w:after="0"/><w:rPr><w:b/><w:bCs/></w:rPr></w:pPr><w:r><w:rPr><w:rFonts w:ascii="Cantarell" w:hAnsi="Cantarell"/><w:b/><w:bCs/><w:sz w:val="24"/><w:szCs w:val="24"/></w:rPr><w:t xml:space="preserve">CLASS: YEAR </w:t></w:r><w:r><w:rPr><w:rFonts w:ascii="Cantarell" w:hAnsi="Cantarell"/><w:b/><w:bCs/><w:sz w:val="24"/><w:szCs w:val="24"/></w:rPr><w:t xml:space="preserve">FOUR</w:t></w:r><w:r><w:rPr><w:rFonts w:ascii="Cantarell" w:hAnsi="Cantarell"/><w:b/><w:bCs/><w:sz w:val="24"/><w:szCs w:val="24"/></w:rPr><w:t xml:space="preserve"></w:t></w:r></w:p></w:tc></w:tr></w:tbl><w:p><w:pPr><w:pStyle w:val="Normal"/><w:rPr/></w:pPr><w:r><w:rPr/></w:r></w:p><w:p><w:pPr><w:sectPr><w:footerReference w:type="even" r:id="rId3"/><w:footerReference w:type="default" r:id="rId4"/><w:footerReference w:type="first" r:id="rId5"/><w:type w:val="nextPage"/><w:pgSz w:w="11906" w:h="16838"/><w:pgMar w:left="709" w:right="709" w:gutter="0" w:header="0" w:top="737" w:footer="709" w:bottom="766"/><w:pgNumType w:fmt="decimal"/><w:formProt w:val="false"/><w:textDirection w:val="lrTb"/><w:docGrid w:type="default" w:linePitch="360" w:charSpace="4096"/></w:sectPr></w:pPr></w:p><w:p><w:pPr><w:spacing w:after="9"/></w:pPr><w:r><w:t xml:space="preserve">1. For God so loved the world that he gave _</w:t></w:r></w:p><w:p><w:pPr><w:spacing w:after="9"/></w:pPr><w:r><w:t xml:space="preserve">2. God sends rain on both the _ and the _</w:t></w:r></w:p><w:p><w:pPr><w:spacing w:after="9"/></w:pPr><w:r><w:t xml:space="preserve">3. Jesus cast out demons from Mary _</w:t></w:r></w:p><w:p><w:pPr><w:spacing w:after="9"/></w:pPr><w:r><w:t xml:space="preserve">4. For him to see Jesus Zacchaeus climbed (a) a mango tree (b) banana tree (c) sycamore tree (d) orange tree</w:t></w:r></w:p><w:p><w:pPr><w:spacing w:after="9"/></w:pPr><w:r><w:t xml:space="preserve">5. Bartimaeus was the son of (a) Timothy (b) Titus (c) Timaeus (d) Thomas</w:t></w:r></w:p><w:p><w:pPr><w:spacing w:after="9"/></w:pPr><w:r><w:t xml:space="preserve">6. Bartimaeus was (a) deaf (b) sick (c) blind (d) cripple</w:t></w:r></w:p><w:p><w:pPr><w:spacing w:after="9"/></w:pPr><w:r><w:t xml:space="preserve">7. Today, salvation has come to this house was said by Jesus to (a) Mary Magdalene (b) Bartimaeus (c) Zacchaeus</w:t></w:r></w:p><w:p><w:pPr><w:spacing w:after="9"/></w:pPr><w:r><w:t xml:space="preserve">8. The Holy Spirit guided the early Christians in choosing _ and _ for missionary work to the Gentiles</w:t></w:r></w:p><w:p><w:pPr><w:spacing w:after="9"/></w:pPr><w:r><w:t xml:space="preserve">9. On Pentecost Day, the Holy Spirit was sent on the _ apostles</w:t></w:r></w:p><w:p><w:pPr><w:spacing w:after="9"/></w:pPr><w:r><w:t xml:space="preserve">10. How did the Holy Spirit help Philip in his evangelical work in Samaria? (a) He converted people and healed the sick (b) He escaped persecution (c) He performed magic (d) He rested</w:t></w:r></w:p><w:p><w:pPr><w:spacing w:after="9"/></w:pPr><w:r><w:t xml:space="preserve">11. Which is not one of the roles of the Holy Spirit in our lives as Christians? It enables us to (a) teach the true word of God (b) perform miracles of healing (c) condemn boldly the evil practices in our country (d) discriminate</w:t></w:r></w:p><w:p><w:pPr><w:spacing w:after="9"/></w:pPr><w:r><w:t xml:space="preserve">12. Who laid hands on people in Samaria and they received the Holy Spirit? (a) Philip (b) Peter (c) Simon the Great (d) Paul</w:t></w:r></w:p><w:p><w:pPr><w:spacing w:after="9"/></w:pPr><w:r><w:t xml:space="preserve">13. Which one of the following is a fruit of the Holy Spirit? (a) Envy (b) Rough play (c) Self-control</w:t></w:r></w:p><w:p><w:pPr><w:spacing w:after="9"/></w:pPr><w:r><w:t xml:space="preserve">14. If anyone is in Christ he is a new _</w:t></w:r></w:p><w:p><w:pPr><w:spacing w:after="9"/></w:pPr><w:r><w:t xml:space="preserve">15. The fruits of the spirit are _ and _</w:t></w:r></w:p><w:p><w:pPr><w:spacing w:after="9"/></w:pPr><w:r><w:t xml:space="preserve">16. Evidence of a new life is usually seen in (a) character (b) food (c) meal (d) drink</w:t></w:r></w:p><w:p><w:pPr><w:spacing w:after="9"/></w:pPr><w:r><w:t xml:space="preserve">17. Love, joy, kindness, are the fruits of (a) man (b) Holy Spirit (c) food</w:t></w:r></w:p><w:p><w:pPr><w:spacing w:after="9"/></w:pPr><w:r><w:t xml:space="preserve">18. When we pray we should have_ in God</w:t></w:r></w:p><w:p><w:pPr><w:spacing w:after="9"/></w:pPr><w:r><w:t xml:space="preserve">19. At the end of his life here on earth, Jesus prayed at the Garden of _ (a) Gethsemane (b) Jordan (c) Bethsaida (d) mountain</w:t></w:r></w:p><w:p><w:pPr><w:spacing w:after="9"/></w:pPr><w:r><w:t xml:space="preserve">20. Lazarus _ when Jesus prayed at his grave (a) resurrected (b) died again (c) was angry (d) was not happy</w:t></w:r></w:p><w:p><w:pPr><w:sectPr><w:type w:val="continuous"/><w:pgSz w:w="11906" w:h="16838"/><w:pgMar w:left="709" w:right="709" w:gutter="0" w:header="0" w:top="737" w:footer="709" w:bottom="766"/><w:cols w:num="2" w:space="566" w:equalWidth="true" w:sep="true"/><w:formProt w:val="false"/><w:textDirection w:val="lrTb"/><w:docGrid w:type="default" w:linePitch="360" w:charSpace="4096"/></w:sectPr></w:pPr></w:p><w:p><w:pPr><w:pStyle w:val="Normal"/><w:widowControl/><w:suppressAutoHyphens w:val="true"/><w:overflowPunct w:val="false"/><w:bidi w:val="0"/><w:spacing w:lineRule="auto" w:line="360" w:before="0" w:after="160"/><w:ind w:right="6"/><w:jc w:val="left"/><w:rPr/></w:pPr><w:r><w:rPr/></w:r></w:p><w:sectPr><w:type w:val="continuous"/><w:pgSz w:w="11906" w:h="16838"/><w:pgMar w:left="709" w:right="709" w:gutter="0" w:header="0" w:top="737" w:footer="709" w:bottom="766"/><w:formProt w:val="false"/><w:textDirection w:val="lrTb"/><w:docGrid w:type="default" w:linePitch="360" w:charSpace="4096"/></w:sectPr></w:body></w:document>
+<file path=word/document.xml><?xml version="1.0" encoding="utf-8"?>
+<w:document xmlns:o="urn:schemas-microsoft-com:office:office" xmlns:r="http://schemas.openxmlformats.org/officeDocument/2006/relationships" xmlns:v="urn:schemas-microsoft-com:vml" xmlns:w="http://schemas.openxmlformats.org/wordprocessingml/2006/main" xmlns:w10="urn:schemas-microsoft-com:office:word" xmlns:wp="http://schemas.openxmlformats.org/drawingml/2006/wordprocessingDrawing" xmlns:pic="http://schemas.openxmlformats.org/drawingml/2006/picture" xmlns:wps="http://schemas.microsoft.com/office/word/2010/wordprocessingShape" xmlns:wpg="http://schemas.microsoft.com/office/word/2010/wordprocessingGroup" xmlns:mc="http://schemas.openxmlformats.org/markup-compatibility/2006" xmlns:wp14="http://schemas.microsoft.com/office/word/2010/wordprocessingDrawing" xmlns:w14="http://schemas.microsoft.com/office/word/2010/wordml" xmlns:w15="http://schemas.microsoft.com/office/word/2012/wordml" xmlns:m="http://schemas.openxmlformats.org/officeDocument/2006/math" mc:Ignorable="w14 wp14 w15 w15">
+  <w:body>
+    <w:p>
+      <w:pPr>
+        <w:pStyle w:val="Normal1"/>
+        <w:spacing w:lineRule="auto" w:line="360" w:before="0" w:after="0"/>
+        <w:jc w:val="center"/>
+        <w:rPr>
+          <w:rFonts w:ascii="Cantarell" w:hAnsi="Cantarell"/>
+          <w:sz w:val="24"/>
+          <w:szCs w:val="24"/>
+        </w:rPr>
+      </w:pPr>
+      <w:r>
+        <w:rPr/>
+        <w:drawing>
+          <wp:inline distT="0" distB="0" distL="0" distR="0">
+            <wp:extent cx="811530" cy="777875"/>
+            <wp:effectExtent l="0" t="0" r="0" b="0"/>
+            <wp:docPr id="1" name="Picture 1 Copy 1" descr=""/>
+            <wp:cNvGraphicFramePr>
+              <a:graphicFrameLocks xmlns:a="http://schemas.openxmlformats.org/drawingml/2006/main" noChangeAspect="1"/>
+            </wp:cNvGraphicFramePr>
+            <a:graphic xmlns:a="http://schemas.openxmlformats.org/drawingml/2006/main">
+              <a:graphicData uri="http://schemas.openxmlformats.org/drawingml/2006/picture">
+                <pic:pic xmlns:pic="http://schemas.openxmlformats.org/drawingml/2006/picture">
+                  <pic:nvPicPr>
+                    <pic:cNvPr id="1" name="Picture 1 Copy 1" descr=""/>
+                    <pic:cNvPicPr>
+                      <a:picLocks noChangeAspect="1" noChangeArrowheads="1"/>
+                    </pic:cNvPicPr>
+                  </pic:nvPicPr>
+                  <pic:blipFill>
+                    <a:blip r:embed="rId2"/>
+                    <a:stretch>
+                      <a:fillRect/>
+                    </a:stretch>
+                  </pic:blipFill>
+                  <pic:spPr bwMode="auto">
+                    <a:xfrm>
+                      <a:off x="0" y="0"/>
+                      <a:ext cx="811530" cy="777875"/>
+                    </a:xfrm>
+                    <a:prstGeom prst="rect">
+                      <a:avLst/>
+                    </a:prstGeom>
+                    <a:noFill/>
+                  </pic:spPr>
+                </pic:pic>
+              </a:graphicData>
+            </a:graphic>
+          </wp:inline>
+        </w:drawing>
+      </w:r>
+    </w:p>
+    <w:tbl>
+      <w:tblPr>
+        <w:tblW w:w="10721" w:type="dxa"/>
+        <w:jc w:val="left"/>
+        <w:tblInd w:w="-107" w:type="dxa"/>
+        <w:tblLayout w:type="fixed"/>
+        <w:tblCellMar>
+          <w:top w:w="0" w:type="dxa"/>
+          <w:left w:w="108" w:type="dxa"/>
+          <w:bottom w:w="0" w:type="dxa"/>
+          <w:right w:w="108" w:type="dxa"/>
+        </w:tblCellMar>
+      </w:tblPr>
+      <w:tblGrid>
+        <w:gridCol w:w="7305"/>
+        <w:gridCol w:w="3415"/>
+      </w:tblGrid>
+      <w:tr>
+        <w:trPr>
+          <w:trHeight w:val="433" w:hRule="atLeast"/>
+        </w:trPr>
+        <w:tc>
+          <w:tcPr>
+            <w:tcW w:w="10720" w:type="dxa"/>
+            <w:gridSpan w:val="2"/>
+            <w:tcBorders>
+              <w:top w:val="single" w:sz="4" w:space="0" w:color="FFFFFF"/>
+              <w:left w:val="single" w:sz="4" w:space="0" w:color="FFFFFF"/>
+              <w:bottom w:val="single" w:sz="4" w:space="0" w:color="FFFFFF"/>
+              <w:right w:val="single" w:sz="4" w:space="0" w:color="FFFFFF"/>
+            </w:tcBorders>
+          </w:tcPr>
+          <w:p>
+            <w:pPr>
+              <w:pStyle w:val="Normal1"/>
+              <w:spacing w:lineRule="auto" w:line="360" w:before="0" w:after="0"/>
+              <w:rPr/>
+            </w:pPr>
+            <w:r>
+              <w:rPr>
+                <w:rStyle w:val="DefaultParagraphFont"/>
+                <w:rFonts w:ascii="Cantarell" w:hAnsi="Cantarell"/>
+                <w:b/>
+                <w:bCs/>
+                <w:sz w:val="24"/>
+                <w:szCs w:val="24"/>
+              </w:rPr>
+              <w:t>ANGELWINGS COMPREHENSIVE COLLEGE, MAROKO, PW, KUBWA, ABUJA</w:t>
+            </w:r>
+          </w:p>
+        </w:tc>
+      </w:tr>
+      <w:tr>
+        <w:trPr>
+          <w:trHeight w:val="425" w:hRule="atLeast"/>
+        </w:trPr>
+        <w:tc>
+          <w:tcPr>
+            <w:tcW w:w="10720" w:type="dxa"/>
+            <w:gridSpan w:val="2"/>
+            <w:tcBorders>
+              <w:top w:val="single" w:sz="4" w:space="0" w:color="FFFFFF"/>
+              <w:left w:val="single" w:sz="4" w:space="0" w:color="FFFFFF"/>
+              <w:bottom w:val="single" w:sz="4" w:space="0" w:color="FFFFFF"/>
+              <w:right w:val="single" w:sz="4" w:space="0" w:color="FFFFFF"/>
+            </w:tcBorders>
+          </w:tcPr>
+          <w:p>
+            <w:pPr>
+              <w:pStyle w:val="Normal1"/>
+              <w:spacing w:lineRule="auto" w:line="360" w:before="0" w:after="0"/>
+              <w:rPr>
+                <w:b/>
+                <w:bCs/>
+              </w:rPr>
+            </w:pPr>
+            <w:r>
+              <w:rPr>
+                <w:rFonts w:ascii="Cantarell" w:hAnsi="Cantarell"/>
+                <w:b/>
+                <w:bCs/>
+                <w:sz w:val="24"/>
+                <w:szCs w:val="24"/>
+              </w:rPr>
+              <w:t>THIRD TERM MIDTERM EXAMINATION 2024/2025 ACADEMIC SESSION</w:t>
+            </w:r>
+          </w:p>
+        </w:tc>
+      </w:tr>
+      <w:tr>
+        <w:trPr>
+          <w:trHeight w:val="403" w:hRule="atLeast"/>
+        </w:trPr>
+        <w:tc>
+          <w:tcPr>
+            <w:tcW w:w="7305" w:type="dxa"/>
+            <w:tcBorders>
+              <w:top w:val="single" w:sz="4" w:space="0" w:color="FFFFFF"/>
+              <w:left w:val="single" w:sz="4" w:space="0" w:color="FFFFFF"/>
+              <w:bottom w:val="single" w:sz="4" w:space="0" w:color="FFFFFF"/>
+              <w:right w:val="single" w:sz="4" w:space="0" w:color="FFFFFF"/>
+            </w:tcBorders>
+          </w:tcPr>
+          <w:p>
+            <w:pPr>
+              <w:pStyle w:val="Normal1"/>
+              <w:spacing w:lineRule="auto" w:line="360" w:before="0" w:after="0"/>
+              <w:rPr>
+                <w:b/>
+                <w:bCs/>
+              </w:rPr>
+            </w:pPr>
+            <w:r>
+              <w:rPr>
+                <w:rFonts w:ascii="Cantarell" w:hAnsi="Cantarell"/>
+                <w:b/>
+                <w:bCs/>
+                <w:sz w:val="24"/>
+                <w:szCs w:val="24"/>
+              </w:rPr>
+              <w:t xml:space="preserve">SUBJECT: </w:t>
+            </w:r>
+            <w:r>
+              <w:rPr>
+                <w:rFonts w:ascii="Cantarell" w:hAnsi="Cantarell"/>
+                <w:b/>
+                <w:bCs/>
+                <w:sz w:val="24"/>
+                <w:szCs w:val="24"/>
+              </w:rPr>
+              <w:t xml:space="preserve">Religious Studies</w:t>
+            </w:r>
+            <w:r>
+              <w:rPr>
+                <w:rFonts w:ascii="Cantarell" w:hAnsi="Cantarell"/>
+                <w:b/>
+                <w:bCs/>
+                <w:sz w:val="24"/>
+                <w:szCs w:val="24"/>
+              </w:rPr>
+              <w:t xml:space="preserve"/>
+            </w:r>
+          </w:p>
+        </w:tc>
+        <w:tc>
+          <w:tcPr>
+            <w:tcW w:w="3415" w:type="dxa"/>
+            <w:tcBorders>
+              <w:top w:val="single" w:sz="4" w:space="0" w:color="FFFFFF"/>
+              <w:left w:val="single" w:sz="4" w:space="0" w:color="FFFFFF"/>
+              <w:bottom w:val="single" w:sz="4" w:space="0" w:color="FFFFFF"/>
+              <w:right w:val="single" w:sz="4" w:space="0" w:color="FFFFFF"/>
+            </w:tcBorders>
+          </w:tcPr>
+          <w:p>
+            <w:pPr>
+              <w:pStyle w:val="Normal1"/>
+              <w:spacing w:lineRule="auto" w:line="360" w:before="0" w:after="0"/>
+              <w:rPr>
+                <w:b/>
+                <w:bCs/>
+              </w:rPr>
+            </w:pPr>
+            <w:r>
+              <w:rPr>
+                <w:rFonts w:ascii="Cantarell" w:hAnsi="Cantarell"/>
+                <w:b/>
+                <w:bCs/>
+                <w:sz w:val="24"/>
+                <w:szCs w:val="24"/>
+              </w:rPr>
+              <w:t xml:space="preserve">CLASS: YEAR </w:t>
+            </w:r>
+            <w:r>
+              <w:rPr>
+                <w:rFonts w:ascii="Cantarell" w:hAnsi="Cantarell"/>
+                <w:b/>
+                <w:bCs/>
+                <w:sz w:val="24"/>
+                <w:szCs w:val="24"/>
+              </w:rPr>
+              <w:t xml:space="preserve">FOUR</w:t>
+            </w:r>
+            <w:r>
+              <w:rPr>
+                <w:rFonts w:ascii="Cantarell" w:hAnsi="Cantarell"/>
+                <w:b/>
+                <w:bCs/>
+                <w:sz w:val="24"/>
+                <w:szCs w:val="24"/>
+              </w:rPr>
+              <w:t xml:space="preserve"/>
+            </w:r>
+          </w:p>
+        </w:tc>
+      </w:tr>
+    </w:tbl>
+    <w:p>
+      <w:pPr>
+        <w:pStyle w:val="Normal"/>
+        <w:rPr/>
+      </w:pPr>
+      <w:r>
+        <w:rPr/>
+      </w:r>
+    </w:p>
+    <w:p>
+      <w:pPr>
+        <w:sectPr>
+          <w:footerReference w:type="even" r:id="rId3"/>
+          <w:footerReference w:type="default" r:id="rId4"/>
+          <w:footerReference w:type="first" r:id="rId5"/>
+          <w:type w:val="nextPage"/>
+          <w:pgSz w:w="11906" w:h="16838"/>
+          <w:pgMar w:left="709" w:right="709" w:gutter="0" w:header="0" w:top="737" w:footer="709" w:bottom="766"/>
+          <w:pgNumType w:fmt="decimal"/>
+          <w:formProt w:val="false"/>
+          <w:textDirection w:val="lrTb"/>
+          <w:docGrid w:type="default" w:linePitch="360" w:charSpace="4096"/>
+        </w:sectPr>
+      </w:pPr>
+    </w:p>
+    <w:p>
+      <w:pPr>
+        <w:spacing w:after="9"/>
+      </w:pPr>
+      <w:r>
+        <w:t xml:space="preserve">1. For God so loved the world that he gave _</w:t>
+      </w:r>
+    </w:p>
+    <w:p>
+      <w:pPr>
+        <w:spacing w:after="9"/>
+      </w:pPr>
+      <w:r>
+        <w:t xml:space="preserve">2. God sends rain on both the _ and the _</w:t>
+      </w:r>
+    </w:p>
+    <w:p>
+      <w:pPr>
+        <w:spacing w:after="9"/>
+      </w:pPr>
+      <w:r>
+        <w:t xml:space="preserve">3. Jesus cast out demons from Mary _</w:t>
+      </w:r>
+    </w:p>
+    <w:p>
+      <w:pPr>
+        <w:spacing w:after="9"/>
+      </w:pPr>
+      <w:r>
+        <w:t xml:space="preserve">4. For him to see Jesus Zacchaeus climbed (a) a mango tree (b) banana tree (c) sycamore tree (d) orange tree</w:t>
+      </w:r>
+    </w:p>
+    <w:p>
+      <w:pPr>
+        <w:spacing w:after="9"/>
+      </w:pPr>
+      <w:r>
+        <w:t xml:space="preserve">5. Bartimaeus was the son of (a) Timothy (b) Titus (c) Timaeus (d) Thomas</w:t>
+      </w:r>
+    </w:p>
+    <w:p>
+      <w:pPr>
+        <w:spacing w:after="9"/>
+      </w:pPr>
+      <w:r>
+        <w:t xml:space="preserve">6. Bartimaeus was (a) deaf (b) sick (c) blind (d) cripple</w:t>
+      </w:r>
+    </w:p>
+    <w:p>
+      <w:pPr>
+        <w:spacing w:after="9"/>
+      </w:pPr>
+      <w:r>
+        <w:t xml:space="preserve">7. ‘Today, salvation has come to this house’ was said by Jesus to (a) Mary Magdalene (b) Bartimaeus (c) Zacchaeus</w:t>
+      </w:r>
+    </w:p>
+    <w:p>
+      <w:pPr>
+        <w:spacing w:after="9"/>
+      </w:pPr>
+      <w:r>
+        <w:t xml:space="preserve">8. The Holy Spirit guided the early Christians in choosing _ and _ for missionary work to the Gentiles</w:t>
+      </w:r>
+    </w:p>
+    <w:p>
+      <w:pPr>
+        <w:spacing w:after="9"/>
+      </w:pPr>
+      <w:r>
+        <w:t xml:space="preserve">9. How did the Holy Spirit help Philip in his evangelical work in Samaria? (a) He converted people and healed the sick (b) He escaped persecution (c) He performed magic (d) He rested</w:t>
+      </w:r>
+    </w:p>
+    <w:p>
+      <w:pPr>
+        <w:spacing w:after="9"/>
+      </w:pPr>
+      <w:r>
+        <w:t xml:space="preserve">10. Which is not one of the roles of the Holy Spirit in our lives as Christians? It enables us to: (a) teach the true word of God (b) perform miracles of healing (c) condemn boldly the evil practices in our country (d) discriminate</w:t>
+      </w:r>
+    </w:p>
+    <w:p>
+      <w:pPr>
+        <w:spacing w:after="9"/>
+      </w:pPr>
+      <w:r>
+        <w:t xml:space="preserve">11. Who laid hands on people in Samaria and they received the Holy Spirit? (a) Philip (b) Peter (c) Simon the Great (d) Paul</w:t>
+      </w:r>
+    </w:p>
+    <w:p>
+      <w:pPr>
+        <w:spacing w:after="9"/>
+      </w:pPr>
+      <w:r>
+        <w:t xml:space="preserve">12. Which one of the following is a fruit of the Holy Spirit? (a) Envy (b) Rough play (c) Self-control</w:t>
+      </w:r>
+    </w:p>
+    <w:p>
+      <w:pPr>
+        <w:spacing w:after="9"/>
+      </w:pPr>
+      <w:r>
+        <w:t xml:space="preserve">13. ‘If anyone is in Christ he is a new _‘</w:t>
+      </w:r>
+    </w:p>
+    <w:p>
+      <w:pPr>
+        <w:spacing w:after="9"/>
+      </w:pPr>
+      <w:r>
+        <w:t xml:space="preserve">14. The fruits of the spirit are _ and _</w:t>
+      </w:r>
+    </w:p>
+    <w:p>
+      <w:pPr>
+        <w:spacing w:after="9"/>
+      </w:pPr>
+      <w:r>
+        <w:t xml:space="preserve">15. Evidence of a new life is usually seen in (a) character (b) food (c) meal (d) drink</w:t>
+      </w:r>
+    </w:p>
+    <w:p>
+      <w:pPr>
+        <w:spacing w:after="9"/>
+      </w:pPr>
+      <w:r>
+        <w:t xml:space="preserve">16. Love, joy, kindness, are the fruits of (a) man (b) Holy Spirit (c) food</w:t>
+      </w:r>
+    </w:p>
+    <w:p>
+      <w:pPr>
+        <w:spacing w:after="9"/>
+      </w:pPr>
+      <w:r>
+        <w:t xml:space="preserve">17. When we pray we should have_ in God</w:t>
+      </w:r>
+    </w:p>
+    <w:p>
+      <w:pPr>
+        <w:spacing w:after="9"/>
+      </w:pPr>
+      <w:r>
+        <w:t xml:space="preserve">18. When we pray we must forgive our offenders so that God can _ _</w:t>
+      </w:r>
+    </w:p>
+    <w:p>
+      <w:pPr>
+        <w:spacing w:after="9"/>
+      </w:pPr>
+      <w:r>
+        <w:t xml:space="preserve">19. The first thing to do when we pray is to give _ to God</w:t>
+      </w:r>
+    </w:p>
+    <w:p>
+      <w:pPr>
+        <w:spacing w:after="9"/>
+      </w:pPr>
+      <w:r>
+        <w:t xml:space="preserve">20. At the end of his life here on earth, Jesus prayed at the Garden of _ (a) Gethsemane (b) Jordan (c) Bethsaida (d) mountain</w:t>
+      </w:r>
+    </w:p>
+    <w:p>
+      <w:pPr>
+        <w:sectPr>
+          <w:type w:val="continuous"/>
+          <w:pgSz w:w="11906" w:h="16838"/>
+          <w:pgMar w:left="709" w:right="709" w:gutter="0" w:header="0" w:top="737" w:footer="709" w:bottom="766"/>
+          <w:cols w:num="2" w:space="566" w:equalWidth="true" w:sep="true"/>
+          <w:formProt w:val="false"/>
+          <w:textDirection w:val="lrTb"/>
+          <w:docGrid w:type="default" w:linePitch="360" w:charSpace="4096"/>
+        </w:sectPr>
+      </w:pPr>
+    </w:p>
+    <w:p>
+      <w:pPr>
+        <w:pStyle w:val="Normal"/>
+        <w:widowControl/>
+        <w:suppressAutoHyphens w:val="true"/>
+        <w:overflowPunct w:val="false"/>
+        <w:bidi w:val="0"/>
+        <w:spacing w:lineRule="auto" w:line="360" w:before="0" w:after="160"/>
+        <w:ind w:right="6"/>
+        <w:jc w:val="left"/>
+        <w:rPr/>
+      </w:pPr>
+      <w:r>
+        <w:rPr/>
+      </w:r>
+    </w:p>
+    <w:sectPr>
+      <w:type w:val="continuous"/>
+      <w:pgSz w:w="11906" w:h="16838"/>
+      <w:pgMar w:left="709" w:right="709" w:gutter="0" w:header="0" w:top="737" w:footer="709" w:bottom="766"/>
+      <w:formProt w:val="false"/>
+      <w:textDirection w:val="lrTb"/>
+      <w:docGrid w:type="default" w:linePitch="360" w:charSpace="4096"/>
+    </w:sectPr>
+  </w:body>
+</w:document>
 </file>
 
 <file path=word/footer1.xml><?xml version="1.0" encoding="utf-8"?>

--- a/files/output/g4/rs.docx
+++ b/files/output/g4/rs.docx
@@ -346,95 +346,239 @@
         <w:spacing w:after="9"/>
       </w:pPr>
       <w:r>
-        <w:t xml:space="preserve">9. How did the Holy Spirit help Philip in his evangelical work in Samaria? (a) He converted people and healed the sick (b) He escaped persecution (c) He performed magic (d) He rested</w:t>
-      </w:r>
-    </w:p>
-    <w:p>
-      <w:pPr>
-        <w:spacing w:after="9"/>
-      </w:pPr>
-      <w:r>
-        <w:t xml:space="preserve">10. Which is not one of the roles of the Holy Spirit in our lives as Christians? It enables us to: (a) teach the true word of God (b) perform miracles of healing (c) condemn boldly the evil practices in our country (d) discriminate</w:t>
-      </w:r>
-    </w:p>
-    <w:p>
-      <w:pPr>
-        <w:spacing w:after="9"/>
-      </w:pPr>
-      <w:r>
-        <w:t xml:space="preserve">11. Who laid hands on people in Samaria and they received the Holy Spirit? (a) Philip (b) Peter (c) Simon the Great (d) Paul</w:t>
-      </w:r>
-    </w:p>
-    <w:p>
-      <w:pPr>
-        <w:spacing w:after="9"/>
-      </w:pPr>
-      <w:r>
-        <w:t xml:space="preserve">12. Which one of the following is a fruit of the Holy Spirit? (a) Envy (b) Rough play (c) Self-control</w:t>
-      </w:r>
-    </w:p>
-    <w:p>
-      <w:pPr>
-        <w:spacing w:after="9"/>
-      </w:pPr>
-      <w:r>
-        <w:t xml:space="preserve">13. ‘If anyone is in Christ he is a new _‘</w:t>
-      </w:r>
-    </w:p>
-    <w:p>
-      <w:pPr>
-        <w:spacing w:after="9"/>
-      </w:pPr>
-      <w:r>
-        <w:t xml:space="preserve">14. The fruits of the spirit are _ and _</w:t>
-      </w:r>
-    </w:p>
-    <w:p>
-      <w:pPr>
-        <w:spacing w:after="9"/>
-      </w:pPr>
-      <w:r>
-        <w:t xml:space="preserve">15. Evidence of a new life is usually seen in (a) character (b) food (c) meal (d) drink</w:t>
-      </w:r>
-    </w:p>
-    <w:p>
-      <w:pPr>
-        <w:spacing w:after="9"/>
-      </w:pPr>
-      <w:r>
-        <w:t xml:space="preserve">16. Love, joy, kindness, are the fruits of (a) man (b) Holy Spirit (c) food</w:t>
-      </w:r>
-    </w:p>
-    <w:p>
-      <w:pPr>
-        <w:spacing w:after="9"/>
-      </w:pPr>
-      <w:r>
-        <w:t xml:space="preserve">17. When we pray we should have_ in God</w:t>
-      </w:r>
-    </w:p>
-    <w:p>
-      <w:pPr>
-        <w:spacing w:after="9"/>
-      </w:pPr>
-      <w:r>
-        <w:t xml:space="preserve">18. When we pray we must forgive our offenders so that God can _ _</w:t>
-      </w:r>
-    </w:p>
-    <w:p>
-      <w:pPr>
-        <w:spacing w:after="9"/>
-      </w:pPr>
-      <w:r>
-        <w:t xml:space="preserve">19. The first thing to do when we pray is to give _ to God</w:t>
-      </w:r>
-    </w:p>
-    <w:p>
-      <w:pPr>
-        <w:spacing w:after="9"/>
-      </w:pPr>
-      <w:r>
-        <w:t xml:space="preserve">20. At the end of his life here on earth, Jesus prayed at the Garden of _ (a) Gethsemane (b) Jordan (c) Bethsaida (d) mountain</w:t>
+        <w:t xml:space="preserve">9. During Paul’s second missionary journey, the Spirit of Christ told him and Silas not to preach in _</w:t>
+      </w:r>
+    </w:p>
+    <w:p>
+      <w:pPr>
+        <w:spacing w:after="9"/>
+      </w:pPr>
+      <w:r>
+        <w:t xml:space="preserve">10. How did the Holy Spirit help Philip in his evangelical work in Samaria (a) He converted people and healed the sick (b) He escaped persecution (c) He performed magic (d) He rested</w:t>
+      </w:r>
+    </w:p>
+    <w:p>
+      <w:pPr>
+        <w:spacing w:after="9"/>
+      </w:pPr>
+      <w:r>
+        <w:t xml:space="preserve">11. Which is not one of the roles of the Holy Spirit in our lives as Christians? It enables us to (a) teach the true word of God (b) perform miracles of healing (c) condemn boldly the evil practices in our country (d) discriminate</w:t>
+      </w:r>
+    </w:p>
+    <w:p>
+      <w:pPr>
+        <w:spacing w:after="9"/>
+      </w:pPr>
+      <w:r>
+        <w:t xml:space="preserve">12. Who laid hands on people in Samaria and they received the Holy Spirit (a) Philip (b) Peter (c) Simon the Great (d) Paul</w:t>
+      </w:r>
+    </w:p>
+    <w:p>
+      <w:pPr>
+        <w:spacing w:after="9"/>
+      </w:pPr>
+      <w:r>
+        <w:t xml:space="preserve">13. Which one of the following is a fruit of the Holy Spirit (a) Envy (b) Rough play (c) Self-control</w:t>
+      </w:r>
+    </w:p>
+    <w:p>
+      <w:pPr>
+        <w:spacing w:after="9"/>
+      </w:pPr>
+      <w:r>
+        <w:t xml:space="preserve">14. ‘If anyone is in Christ he is a new _‘</w:t>
+      </w:r>
+    </w:p>
+    <w:p>
+      <w:pPr>
+        <w:spacing w:after="9"/>
+      </w:pPr>
+      <w:r>
+        <w:t xml:space="preserve">15. The fruits of the spirit are _ and _</w:t>
+      </w:r>
+    </w:p>
+    <w:p>
+      <w:pPr>
+        <w:spacing w:after="9"/>
+      </w:pPr>
+      <w:r>
+        <w:t xml:space="preserve">16. Evidence of a new life is usually seen in (a) character (b) food (c) meal (d) drink</w:t>
+      </w:r>
+    </w:p>
+    <w:p>
+      <w:pPr>
+        <w:spacing w:after="9"/>
+      </w:pPr>
+      <w:r>
+        <w:t xml:space="preserve">17. Love, joy, kindness, are the fruits of (a) man (b) Holy Spirit (c) food</w:t>
+      </w:r>
+    </w:p>
+    <w:p>
+      <w:pPr>
+        <w:spacing w:after="9"/>
+      </w:pPr>
+      <w:r>
+        <w:t xml:space="preserve">18. When we pray we should have_ in God</w:t>
+      </w:r>
+    </w:p>
+    <w:p>
+      <w:pPr>
+        <w:spacing w:after="9"/>
+      </w:pPr>
+      <w:r>
+        <w:t xml:space="preserve">19. When we pray we must forgive our offenders so that God can _ _</w:t>
+      </w:r>
+    </w:p>
+    <w:p>
+      <w:pPr>
+        <w:spacing w:after="9"/>
+      </w:pPr>
+      <w:r>
+        <w:t xml:space="preserve">20. The first thing to do when we pray is to give _ to God</w:t>
+      </w:r>
+    </w:p>
+    <w:p>
+      <w:pPr>
+        <w:spacing w:after="9"/>
+      </w:pPr>
+      <w:r>
+        <w:t xml:space="preserve">21. At the end of his life here on earth, Jesus prayed at the Garden of _ (a) Gethsemane (b) Jordan (c) Bethsaida (d) mountain</w:t>
+      </w:r>
+    </w:p>
+    <w:p>
+      <w:pPr>
+        <w:spacing w:after="9"/>
+      </w:pPr>
+      <w:r>
+        <w:t xml:space="preserve">22. Lazarus _ when Jesus prayed at his grave (a) resurrected (b) died again (c) was angry (d) was not happy</w:t>
+      </w:r>
+    </w:p>
+    <w:p>
+      <w:pPr>
+        <w:spacing w:after="9"/>
+      </w:pPr>
+      <w:r>
+        <w:t xml:space="preserve">23. We should always ask God for (a) our needs (b) little things (c) nothing (d) special things only</w:t>
+      </w:r>
+    </w:p>
+    <w:p>
+      <w:pPr>
+        <w:spacing w:after="9" w:before="54"/>
+      </w:pPr>
+      <w:r>
+        <w:t xml:space="preserve">Section B</w:t>
+      </w:r>
+    </w:p>
+    <w:p>
+      <w:pPr>
+        <w:spacing w:after="9"/>
+      </w:pPr>
+      <w:r>
+        <w:t xml:space="preserve">1. identify ways by which Jesus showed love to people</w:t>
+      </w:r>
+    </w:p>
+    <w:p>
+      <w:pPr>
+        <w:spacing w:after="9"/>
+      </w:pPr>
+      <w:r>
+        <w:t xml:space="preserve">2. identify instances when Jesus demonstrated his love for mankind</w:t>
+      </w:r>
+    </w:p>
+    <w:p>
+      <w:pPr>
+        <w:spacing w:after="9"/>
+      </w:pPr>
+      <w:r>
+        <w:t xml:space="preserve">3. Explain two ways Jesus showed love to people</w:t>
+      </w:r>
+    </w:p>
+    <w:p>
+      <w:pPr>
+        <w:spacing w:after="9"/>
+      </w:pPr>
+      <w:r>
+        <w:t xml:space="preserve">4. Give two examples of Jesus demonstrating love to mankind</w:t>
+      </w:r>
+    </w:p>
+    <w:p>
+      <w:pPr>
+        <w:spacing w:after="9"/>
+      </w:pPr>
+      <w:r>
+        <w:t xml:space="preserve">5. Give two importance of love to one another</w:t>
+      </w:r>
+    </w:p>
+    <w:p>
+      <w:pPr>
+        <w:spacing w:after="9"/>
+      </w:pPr>
+      <w:r>
+        <w:t xml:space="preserve">6. What is the Holy Spirit</w:t>
+      </w:r>
+    </w:p>
+    <w:p>
+      <w:pPr>
+        <w:spacing w:after="9"/>
+      </w:pPr>
+      <w:r>
+        <w:t xml:space="preserve">7. Why did Jesus promise his disciples the Holy Spirit</w:t>
+      </w:r>
+    </w:p>
+    <w:p>
+      <w:pPr>
+        <w:spacing w:after="9"/>
+      </w:pPr>
+      <w:r>
+        <w:t xml:space="preserve">8. In which ways did Jesus say the Holy Spirit would serve the disciples</w:t>
+      </w:r>
+    </w:p>
+    <w:p>
+      <w:pPr>
+        <w:spacing w:after="9"/>
+      </w:pPr>
+      <w:r>
+        <w:t xml:space="preserve">9. Explain what new life means</w:t>
+      </w:r>
+    </w:p>
+    <w:p>
+      <w:pPr>
+        <w:spacing w:after="9"/>
+      </w:pPr>
+      <w:r>
+        <w:t xml:space="preserve">10. State the evidence of a new life</w:t>
+      </w:r>
+    </w:p>
+    <w:p>
+      <w:pPr>
+        <w:spacing w:after="9"/>
+      </w:pPr>
+      <w:r>
+        <w:t xml:space="preserve">11. Mention two fruits of a new life</w:t>
+      </w:r>
+    </w:p>
+    <w:p>
+      <w:pPr>
+        <w:spacing w:after="9"/>
+      </w:pPr>
+      <w:r>
+        <w:t xml:space="preserve">12. List three characteristics of a new life</w:t>
+      </w:r>
+    </w:p>
+    <w:p>
+      <w:pPr>
+        <w:spacing w:after="9"/>
+      </w:pPr>
+      <w:r>
+        <w:t xml:space="preserve">13. Mention two reasons why we should pray</w:t>
+      </w:r>
+    </w:p>
+    <w:p>
+      <w:pPr>
+        <w:spacing w:after="9"/>
+      </w:pPr>
+      <w:r>
+        <w:t xml:space="preserve">14. List out five contents in ‘The Lord’s Prayer’</w:t>
       </w:r>
     </w:p>
     <w:p>

--- a/files/output/g4/rs.docx
+++ b/files/output/g4/rs.docx
@@ -282,303 +282,167 @@
         <w:spacing w:after="9"/>
       </w:pPr>
       <w:r>
-        <w:t xml:space="preserve">1. For God so loved the world that he gave _</w:t>
-      </w:r>
-    </w:p>
-    <w:p>
-      <w:pPr>
-        <w:spacing w:after="9"/>
-      </w:pPr>
-      <w:r>
-        <w:t xml:space="preserve">2. God sends rain on both the _ and the _</w:t>
-      </w:r>
-    </w:p>
-    <w:p>
-      <w:pPr>
-        <w:spacing w:after="9"/>
-      </w:pPr>
-      <w:r>
-        <w:t xml:space="preserve">3. Jesus cast out demons from Mary _</w:t>
-      </w:r>
-    </w:p>
-    <w:p>
-      <w:pPr>
-        <w:spacing w:after="9"/>
-      </w:pPr>
-      <w:r>
-        <w:t xml:space="preserve">4. For him to see Jesus Zacchaeus climbed (a) a mango tree (b) banana tree (c) sycamore tree (d) orange tree</w:t>
-      </w:r>
-    </w:p>
-    <w:p>
-      <w:pPr>
-        <w:spacing w:after="9"/>
-      </w:pPr>
-      <w:r>
-        <w:t xml:space="preserve">5. Bartimaeus was the son of (a) Timothy (b) Titus (c) Timaeus (d) Thomas</w:t>
-      </w:r>
-    </w:p>
-    <w:p>
-      <w:pPr>
-        <w:spacing w:after="9"/>
-      </w:pPr>
-      <w:r>
-        <w:t xml:space="preserve">6. Bartimaeus was (a) deaf (b) sick (c) blind (d) cripple</w:t>
-      </w:r>
-    </w:p>
-    <w:p>
-      <w:pPr>
-        <w:spacing w:after="9"/>
-      </w:pPr>
-      <w:r>
-        <w:t xml:space="preserve">7. ‘Today, salvation has come to this house’ was said by Jesus to (a) Mary Magdalene (b) Bartimaeus (c) Zacchaeus</w:t>
-      </w:r>
-    </w:p>
-    <w:p>
-      <w:pPr>
-        <w:spacing w:after="9"/>
-      </w:pPr>
-      <w:r>
-        <w:t xml:space="preserve">8. The Holy Spirit guided the early Christians in choosing _ and _ for missionary work to the Gentiles</w:t>
-      </w:r>
-    </w:p>
-    <w:p>
-      <w:pPr>
-        <w:spacing w:after="9"/>
-      </w:pPr>
-      <w:r>
-        <w:t xml:space="preserve">9. During Paul’s second missionary journey, the Spirit of Christ told him and Silas not to preach in _</w:t>
-      </w:r>
-    </w:p>
-    <w:p>
-      <w:pPr>
-        <w:spacing w:after="9"/>
-      </w:pPr>
-      <w:r>
-        <w:t xml:space="preserve">10. How did the Holy Spirit help Philip in his evangelical work in Samaria (a) He converted people and healed the sick (b) He escaped persecution (c) He performed magic (d) He rested</w:t>
-      </w:r>
-    </w:p>
-    <w:p>
-      <w:pPr>
-        <w:spacing w:after="9"/>
-      </w:pPr>
-      <w:r>
-        <w:t xml:space="preserve">11. Which is not one of the roles of the Holy Spirit in our lives as Christians? It enables us to (a) teach the true word of God (b) perform miracles of healing (c) condemn boldly the evil practices in our country (d) discriminate</w:t>
-      </w:r>
-    </w:p>
-    <w:p>
-      <w:pPr>
-        <w:spacing w:after="9"/>
-      </w:pPr>
-      <w:r>
-        <w:t xml:space="preserve">12. Who laid hands on people in Samaria and they received the Holy Spirit (a) Philip (b) Peter (c) Simon the Great (d) Paul</w:t>
-      </w:r>
-    </w:p>
-    <w:p>
-      <w:pPr>
-        <w:spacing w:after="9"/>
-      </w:pPr>
-      <w:r>
-        <w:t xml:space="preserve">13. Which one of the following is a fruit of the Holy Spirit (a) Envy (b) Rough play (c) Self-control</w:t>
-      </w:r>
-    </w:p>
-    <w:p>
-      <w:pPr>
-        <w:spacing w:after="9"/>
-      </w:pPr>
-      <w:r>
-        <w:t xml:space="preserve">14. ‘If anyone is in Christ he is a new _‘</w:t>
-      </w:r>
-    </w:p>
-    <w:p>
-      <w:pPr>
-        <w:spacing w:after="9"/>
-      </w:pPr>
-      <w:r>
-        <w:t xml:space="preserve">15. The fruits of the spirit are _ and _</w:t>
-      </w:r>
-    </w:p>
-    <w:p>
-      <w:pPr>
-        <w:spacing w:after="9"/>
-      </w:pPr>
-      <w:r>
-        <w:t xml:space="preserve">16. Evidence of a new life is usually seen in (a) character (b) food (c) meal (d) drink</w:t>
-      </w:r>
-    </w:p>
-    <w:p>
-      <w:pPr>
-        <w:spacing w:after="9"/>
-      </w:pPr>
-      <w:r>
-        <w:t xml:space="preserve">17. Love, joy, kindness, are the fruits of (a) man (b) Holy Spirit (c) food</w:t>
-      </w:r>
-    </w:p>
-    <w:p>
-      <w:pPr>
-        <w:spacing w:after="9"/>
-      </w:pPr>
-      <w:r>
-        <w:t xml:space="preserve">18. When we pray we should have_ in God</w:t>
-      </w:r>
-    </w:p>
-    <w:p>
-      <w:pPr>
-        <w:spacing w:after="9"/>
-      </w:pPr>
-      <w:r>
-        <w:t xml:space="preserve">19. When we pray we must forgive our offenders so that God can _ _</w:t>
-      </w:r>
-    </w:p>
-    <w:p>
-      <w:pPr>
-        <w:spacing w:after="9"/>
-      </w:pPr>
-      <w:r>
-        <w:t xml:space="preserve">20. The first thing to do when we pray is to give _ to God</w:t>
-      </w:r>
-    </w:p>
-    <w:p>
-      <w:pPr>
-        <w:spacing w:after="9"/>
-      </w:pPr>
-      <w:r>
-        <w:t xml:space="preserve">21. At the end of his life here on earth, Jesus prayed at the Garden of _ (a) Gethsemane (b) Jordan (c) Bethsaida (d) mountain</w:t>
-      </w:r>
-    </w:p>
-    <w:p>
-      <w:pPr>
-        <w:spacing w:after="9"/>
-      </w:pPr>
-      <w:r>
-        <w:t xml:space="preserve">22. Lazarus _ when Jesus prayed at his grave (a) resurrected (b) died again (c) was angry (d) was not happy</w:t>
-      </w:r>
-    </w:p>
-    <w:p>
-      <w:pPr>
-        <w:spacing w:after="9"/>
-      </w:pPr>
-      <w:r>
-        <w:t xml:space="preserve">23. We should always ask God for (a) our needs (b) little things (c) nothing (d) special things only</w:t>
-      </w:r>
-    </w:p>
-    <w:p>
-      <w:pPr>
-        <w:spacing w:after="9" w:before="54"/>
-      </w:pPr>
-      <w:r>
-        <w:t xml:space="preserve">Section B</w:t>
-      </w:r>
-    </w:p>
-    <w:p>
-      <w:pPr>
-        <w:spacing w:after="9"/>
-      </w:pPr>
-      <w:r>
-        <w:t xml:space="preserve">1. identify ways by which Jesus showed love to people</w:t>
-      </w:r>
-    </w:p>
-    <w:p>
-      <w:pPr>
-        <w:spacing w:after="9"/>
-      </w:pPr>
-      <w:r>
-        <w:t xml:space="preserve">2. identify instances when Jesus demonstrated his love for mankind</w:t>
-      </w:r>
-    </w:p>
-    <w:p>
-      <w:pPr>
-        <w:spacing w:after="9"/>
-      </w:pPr>
-      <w:r>
-        <w:t xml:space="preserve">3. Explain two ways Jesus showed love to people</w:t>
-      </w:r>
-    </w:p>
-    <w:p>
-      <w:pPr>
-        <w:spacing w:after="9"/>
-      </w:pPr>
-      <w:r>
-        <w:t xml:space="preserve">4. Give two examples of Jesus demonstrating love to mankind</w:t>
-      </w:r>
-    </w:p>
-    <w:p>
-      <w:pPr>
-        <w:spacing w:after="9"/>
-      </w:pPr>
-      <w:r>
-        <w:t xml:space="preserve">5. Give two importance of love to one another</w:t>
-      </w:r>
-    </w:p>
-    <w:p>
-      <w:pPr>
-        <w:spacing w:after="9"/>
-      </w:pPr>
-      <w:r>
-        <w:t xml:space="preserve">6. What is the Holy Spirit</w:t>
-      </w:r>
-    </w:p>
-    <w:p>
-      <w:pPr>
-        <w:spacing w:after="9"/>
-      </w:pPr>
-      <w:r>
-        <w:t xml:space="preserve">7. Why did Jesus promise his disciples the Holy Spirit</w:t>
-      </w:r>
-    </w:p>
-    <w:p>
-      <w:pPr>
-        <w:spacing w:after="9"/>
-      </w:pPr>
-      <w:r>
-        <w:t xml:space="preserve">8. In which ways did Jesus say the Holy Spirit would serve the disciples</w:t>
-      </w:r>
-    </w:p>
-    <w:p>
-      <w:pPr>
-        <w:spacing w:after="9"/>
-      </w:pPr>
-      <w:r>
-        <w:t xml:space="preserve">9. Explain what new life means</w:t>
-      </w:r>
-    </w:p>
-    <w:p>
-      <w:pPr>
-        <w:spacing w:after="9"/>
-      </w:pPr>
-      <w:r>
-        <w:t xml:space="preserve">10. State the evidence of a new life</w:t>
-      </w:r>
-    </w:p>
-    <w:p>
-      <w:pPr>
-        <w:spacing w:after="9"/>
-      </w:pPr>
-      <w:r>
-        <w:t xml:space="preserve">11. Mention two fruits of a new life</w:t>
-      </w:r>
-    </w:p>
-    <w:p>
-      <w:pPr>
-        <w:spacing w:after="9"/>
-      </w:pPr>
-      <w:r>
-        <w:t xml:space="preserve">12. List three characteristics of a new life</w:t>
-      </w:r>
-    </w:p>
-    <w:p>
-      <w:pPr>
-        <w:spacing w:after="9"/>
-      </w:pPr>
-      <w:r>
-        <w:t xml:space="preserve">13. Mention two reasons why we should pray</w:t>
-      </w:r>
-    </w:p>
-    <w:p>
-      <w:pPr>
-        <w:spacing w:after="9"/>
-      </w:pPr>
-      <w:r>
-        <w:t xml:space="preserve">14. List out five contents in ‘The Lord’s Prayer’</w:t>
+        <w:t xml:space="preserve">Instructions: Choose the correct answer from the options A, B, or C</w:t>
+      </w:r>
+    </w:p>
+    <w:p>
+      <w:pPr>
+        <w:spacing w:after="9"/>
+      </w:pPr>
+      <w:r>
+        <w:t xml:space="preserve">1. Why did Zacchaeus climb a sycamore tree? (a) To hide from Jesus (b) To see Jesus over the crowd (c) To pick some fruit</w:t>
+      </w:r>
+    </w:p>
+    <w:p>
+      <w:pPr>
+        <w:spacing w:after="9"/>
+      </w:pPr>
+      <w:r>
+        <w:t xml:space="preserve">2. The lesson says God sends rain on_ (a) only the good people (b) both the just and the unjust (c) only the farmers</w:t>
+      </w:r>
+    </w:p>
+    <w:p>
+      <w:pPr>
+        <w:spacing w:after="9"/>
+      </w:pPr>
+      <w:r>
+        <w:t xml:space="preserve">3. What did Jesus do for the blind man, Bartimaeus? (a) He gave him money (b) He healed his eyes so he could see (c) He gave him a new coat</w:t>
+      </w:r>
+    </w:p>
+    <w:p>
+      <w:pPr>
+        <w:spacing w:after="9"/>
+      </w:pPr>
+      <w:r>
+        <w:t xml:space="preserve">4. Jesus promised to send the Holy Spirit to be a_ (a) King (b) Soldier (c) Counsellor and teacher</w:t>
+      </w:r>
+    </w:p>
+    <w:p>
+      <w:pPr>
+        <w:spacing w:after="9"/>
+      </w:pPr>
+      <w:r>
+        <w:t xml:space="preserve">5. Which of these is a fruit of the Holy Spirit mentioned in the lesson? (a) Anger (b) Self-control (c) Fighting</w:t>
+      </w:r>
+    </w:p>
+    <w:p>
+      <w:pPr>
+        <w:spacing w:after="9"/>
+      </w:pPr>
+      <w:r>
+        <w:t xml:space="preserve">6. The Holy Spirit told the church to set apart Paul and _ for missionary work (a) Peter (b) Barnabas (c) Silas</w:t>
+      </w:r>
+    </w:p>
+    <w:p>
+      <w:pPr>
+        <w:spacing w:after="9"/>
+      </w:pPr>
+      <w:r>
+        <w:t xml:space="preserve">7. What were Paul and Silas doing in prison right before the earthquake? (a) Crying and complaining (b) Praying and singing to God (c) Trying to escape</w:t>
+      </w:r>
+    </w:p>
+    <w:p>
+      <w:pPr>
+        <w:spacing w:after="9"/>
+      </w:pPr>
+      <w:r>
+        <w:t xml:space="preserve">8. According to the lesson, a "new life" in Christ means_ (a) getting new clothes and toys (b) changing from a sinful way to a new way (c) moving to a new house</w:t>
+      </w:r>
+    </w:p>
+    <w:p>
+      <w:pPr>
+        <w:spacing w:after="9"/>
+      </w:pPr>
+      <w:r>
+        <w:t xml:space="preserve">9. The lesson compares a person getting a new life to a caterpillar changing into a_ (a) bee (b) bird (c) butterfly</w:t>
+      </w:r>
+    </w:p>
+    <w:p>
+      <w:pPr>
+        <w:spacing w:after="9"/>
+      </w:pPr>
+      <w:r>
+        <w:t xml:space="preserve">10. What did the Philippian jailer ask Paul and Silas after the earthquake? (a) "Who will pay for the damage?" (b) "How can I escape?" (c) "What must I do to be saved?"</w:t>
+      </w:r>
+    </w:p>
+    <w:p>
+      <w:pPr>
+        <w:spacing w:after="9"/>
+      </w:pPr>
+      <w:r>
+        <w:t xml:space="preserve">11. Why did Jesus pray to the Father? (a) To show off his power (b) To be a role model and get strength (c) Because he was bored</w:t>
+      </w:r>
+    </w:p>
+    <w:p>
+      <w:pPr>
+        <w:spacing w:after="9"/>
+      </w:pPr>
+      <w:r>
+        <w:t xml:space="preserve">12. Jesus prayed at the tomb of his friend _ before he came back to life (a) Peter (b) John (c) Lazarus</w:t>
+      </w:r>
+    </w:p>
+    <w:p>
+      <w:pPr>
+        <w:spacing w:after="9"/>
+      </w:pPr>
+      <w:r>
+        <w:t xml:space="preserve">13. After meeting Jesus, what did Zacchaeus promise to do? (a) Climb more trees (b) Give half of his money to the poor (c) Become a fisherman</w:t>
+      </w:r>
+    </w:p>
+    <w:p>
+      <w:pPr>
+        <w:spacing w:after="9"/>
+      </w:pPr>
+      <w:r>
+        <w:t xml:space="preserve">14. The name "Immanuel" means_ (a) God is powerful (b) God with us (c) God is far away</w:t>
+      </w:r>
+    </w:p>
+    <w:p>
+      <w:pPr>
+        <w:spacing w:after="9"/>
+      </w:pPr>
+      <w:r>
+        <w:t xml:space="preserve">15. What did Jesus cast out of Mary Magdalene? (a) Seven demons (b) A bad habit (c) Fear of crowds</w:t>
+      </w:r>
+    </w:p>
+    <w:p>
+      <w:pPr>
+        <w:spacing w:after="9"/>
+      </w:pPr>
+      <w:r>
+        <w:t xml:space="preserve">16. What is one of the main reasons it is important to show love to one another? (a) It makes you rich (b) It brings peace and unity (c) It makes you the boss</w:t>
+      </w:r>
+    </w:p>
+    <w:p>
+      <w:pPr>
+        <w:spacing w:after="9"/>
+      </w:pPr>
+      <w:r>
+        <w:t xml:space="preserve">17. When we pray, what is the first thing the lesson says we should do? (a) Ask for toys (b) Give thanks to God (c) Complain about our problems</w:t>
+      </w:r>
+    </w:p>
+    <w:p>
+      <w:pPr>
+        <w:spacing w:after="9"/>
+      </w:pPr>
+      <w:r>
+        <w:t xml:space="preserve">18. Bartimaeus, the blind man, was the son of_ (a) Timothy (b) Timaeus (c) Thomas</w:t>
+      </w:r>
+    </w:p>
+    <w:p>
+      <w:pPr>
+        <w:spacing w:after="9"/>
+      </w:pPr>
+      <w:r>
+        <w:t xml:space="preserve">19. Which of these is a characteristic of a new life? (a) Lying (b) Fighting (c) Kindness</w:t>
+      </w:r>
+    </w:p>
+    <w:p>
+      <w:pPr>
+        <w:spacing w:after="9"/>
+      </w:pPr>
+      <w:r>
+        <w:t xml:space="preserve">20. Complete the sentence from the lesson: "For God so loved the world that he gave_ (a) his only Son (b) a lot of money (c) a new law</w:t>
       </w:r>
     </w:p>
     <w:p>

--- a/files/output/g4/rs.docx
+++ b/files/output/g4/rs.docx
@@ -282,7 +282,15 @@
         <w:spacing w:after="9"/>
       </w:pPr>
       <w:r>
-        <w:t xml:space="preserve">Instructions: Choose the correct answer from the options A, B, or C</w:t>
+        <w:t xml:space="preserve">CRS Test: Third Term</w:t>
+      </w:r>
+    </w:p>
+    <w:p>
+      <w:pPr>
+        <w:spacing w:after="9"/>
+      </w:pPr>
+      <w:r>
+        <w:t xml:space="preserve">Instructions: Choose the correct answer from the options A, B, or C.</w:t>
       </w:r>
     </w:p>
     <w:p>
@@ -442,7 +450,7 @@
         <w:spacing w:after="9"/>
       </w:pPr>
       <w:r>
-        <w:t xml:space="preserve">20. Complete the sentence from the lesson: "For God so loved the world that he gave_ (a) his only Son (b) a lot of money (c) a new law</w:t>
+        <w:t xml:space="preserve">20. Complete the sentence from the lesson: "For God so loved the world that he gave_" (a) his only Son (b) a lot of money (c) a new law</w:t>
       </w:r>
     </w:p>
     <w:p>

--- a/files/output/g4/rs.docx
+++ b/files/output/g4/rs.docx
@@ -1,6 +1,6 @@
 
 <file path=word/document.xml><?xml version="1.0" encoding="utf-8"?>
-<w:document xmlns:o="urn:schemas-microsoft-com:office:office" xmlns:r="http://schemas.openxmlformats.org/officeDocument/2006/relationships" xmlns:v="urn:schemas-microsoft-com:vml" xmlns:w="http://schemas.openxmlformats.org/wordprocessingml/2006/main" xmlns:w10="urn:schemas-microsoft-com:office:word" xmlns:wp="http://schemas.openxmlformats.org/drawingml/2006/wordprocessingDrawing" xmlns:pic="http://schemas.openxmlformats.org/drawingml/2006/picture" xmlns:wps="http://schemas.microsoft.com/office/word/2010/wordprocessingShape" xmlns:wpg="http://schemas.microsoft.com/office/word/2010/wordprocessingGroup" xmlns:mc="http://schemas.openxmlformats.org/markup-compatibility/2006" xmlns:wp14="http://schemas.microsoft.com/office/word/2010/wordprocessingDrawing" xmlns:w14="http://schemas.microsoft.com/office/word/2010/wordml" xmlns:w15="http://schemas.microsoft.com/office/word/2012/wordml" xmlns:m="http://schemas.openxmlformats.org/officeDocument/2006/math" mc:Ignorable="w14 wp14 w15 w15">
+<w:document xmlns:o="urn:schemas-microsoft-com:office:office" xmlns:r="http://schemas.openxmlformats.org/officeDocument/2006/relationships" xmlns:v="urn:schemas-microsoft-com:vml" xmlns:w="http://schemas.openxmlformats.org/wordprocessingml/2006/main" xmlns:w10="urn:schemas-microsoft-com:office:word" xmlns:wp="http://schemas.openxmlformats.org/drawingml/2006/wordprocessingDrawing" xmlns:pic="http://schemas.openxmlformats.org/drawingml/2006/picture" xmlns:wps="http://schemas.microsoft.com/office/word/2010/wordprocessingShape" xmlns:wpg="http://schemas.microsoft.com/office/word/2010/wordprocessingGroup" xmlns:mc="http://schemas.openxmlformats.org/markup-compatibility/2006" xmlns:wp14="http://schemas.microsoft.com/office/word/2010/wordprocessingDrawing" xmlns:w14="http://schemas.microsoft.com/office/word/2010/wordml" xmlns:w15="http://schemas.microsoft.com/office/word/2012/wordml" mc:Ignorable="w14 wp14 w15">
   <w:body>
     <w:p>
       <w:pPr>
@@ -175,27 +175,7 @@
                 <w:sz w:val="24"/>
                 <w:szCs w:val="24"/>
               </w:rPr>
-              <w:t xml:space="preserve">SUBJECT: </w:t>
-            </w:r>
-            <w:r>
-              <w:rPr>
-                <w:rFonts w:ascii="Cantarell" w:hAnsi="Cantarell"/>
-                <w:b/>
-                <w:bCs/>
-                <w:sz w:val="24"/>
-                <w:szCs w:val="24"/>
-              </w:rPr>
-              <w:t xml:space="preserve">Religious Studies</w:t>
-            </w:r>
-            <w:r>
-              <w:rPr>
-                <w:rFonts w:ascii="Cantarell" w:hAnsi="Cantarell"/>
-                <w:b/>
-                <w:bCs/>
-                <w:sz w:val="24"/>
-                <w:szCs w:val="24"/>
-              </w:rPr>
-              <w:t xml:space="preserve"/>
+              <w:t>SUBJECT: Religious Studies</w:t>
             </w:r>
           </w:p>
         </w:tc>
@@ -226,27 +206,7 @@
                 <w:sz w:val="24"/>
                 <w:szCs w:val="24"/>
               </w:rPr>
-              <w:t xml:space="preserve">CLASS: YEAR </w:t>
-            </w:r>
-            <w:r>
-              <w:rPr>
-                <w:rFonts w:ascii="Cantarell" w:hAnsi="Cantarell"/>
-                <w:b/>
-                <w:bCs/>
-                <w:sz w:val="24"/>
-                <w:szCs w:val="24"/>
-              </w:rPr>
-              <w:t xml:space="preserve">FOUR</w:t>
-            </w:r>
-            <w:r>
-              <w:rPr>
-                <w:rFonts w:ascii="Cantarell" w:hAnsi="Cantarell"/>
-                <w:b/>
-                <w:bCs/>
-                <w:sz w:val="24"/>
-                <w:szCs w:val="24"/>
-              </w:rPr>
-              <w:t xml:space="preserve"/>
+              <w:t>CLASS: YEAR FOUR</w:t>
             </w:r>
           </w:p>
         </w:tc>
@@ -279,178 +239,376 @@
     </w:p>
     <w:p>
       <w:pPr>
-        <w:spacing w:after="9"/>
-      </w:pPr>
-      <w:r>
-        <w:t xml:space="preserve">CRS Test: Third Term</w:t>
-      </w:r>
-    </w:p>
-    <w:p>
-      <w:pPr>
-        <w:spacing w:after="9"/>
-      </w:pPr>
-      <w:r>
-        <w:t xml:space="preserve">Instructions: Choose the correct answer from the options A, B, or C.</w:t>
-      </w:r>
-    </w:p>
-    <w:p>
-      <w:pPr>
-        <w:spacing w:after="9"/>
-      </w:pPr>
-      <w:r>
-        <w:t xml:space="preserve">1. Why did Zacchaeus climb a sycamore tree? (a) To hide from Jesus (b) To see Jesus over the crowd (c) To pick some fruit</w:t>
-      </w:r>
-    </w:p>
-    <w:p>
-      <w:pPr>
-        <w:spacing w:after="9"/>
-      </w:pPr>
-      <w:r>
-        <w:t xml:space="preserve">2. The lesson says God sends rain on_ (a) only the good people (b) both the just and the unjust (c) only the farmers</w:t>
-      </w:r>
-    </w:p>
-    <w:p>
-      <w:pPr>
-        <w:spacing w:after="9"/>
-      </w:pPr>
-      <w:r>
-        <w:t xml:space="preserve">3. What did Jesus do for the blind man, Bartimaeus? (a) He gave him money (b) He healed his eyes so he could see (c) He gave him a new coat</w:t>
-      </w:r>
-    </w:p>
-    <w:p>
-      <w:pPr>
-        <w:spacing w:after="9"/>
-      </w:pPr>
-      <w:r>
-        <w:t xml:space="preserve">4. Jesus promised to send the Holy Spirit to be a_ (a) King (b) Soldier (c) Counsellor and teacher</w:t>
-      </w:r>
-    </w:p>
-    <w:p>
-      <w:pPr>
-        <w:spacing w:after="9"/>
-      </w:pPr>
-      <w:r>
-        <w:t xml:space="preserve">5. Which of these is a fruit of the Holy Spirit mentioned in the lesson? (a) Anger (b) Self-control (c) Fighting</w:t>
-      </w:r>
-    </w:p>
-    <w:p>
-      <w:pPr>
-        <w:spacing w:after="9"/>
-      </w:pPr>
-      <w:r>
-        <w:t xml:space="preserve">6. The Holy Spirit told the church to set apart Paul and _ for missionary work (a) Peter (b) Barnabas (c) Silas</w:t>
-      </w:r>
-    </w:p>
-    <w:p>
-      <w:pPr>
-        <w:spacing w:after="9"/>
-      </w:pPr>
-      <w:r>
-        <w:t xml:space="preserve">7. What were Paul and Silas doing in prison right before the earthquake? (a) Crying and complaining (b) Praying and singing to God (c) Trying to escape</w:t>
-      </w:r>
-    </w:p>
-    <w:p>
-      <w:pPr>
-        <w:spacing w:after="9"/>
-      </w:pPr>
-      <w:r>
-        <w:t xml:space="preserve">8. According to the lesson, a "new life" in Christ means_ (a) getting new clothes and toys (b) changing from a sinful way to a new way (c) moving to a new house</w:t>
-      </w:r>
-    </w:p>
-    <w:p>
-      <w:pPr>
-        <w:spacing w:after="9"/>
-      </w:pPr>
-      <w:r>
-        <w:t xml:space="preserve">9. The lesson compares a person getting a new life to a caterpillar changing into a_ (a) bee (b) bird (c) butterfly</w:t>
-      </w:r>
-    </w:p>
-    <w:p>
-      <w:pPr>
-        <w:spacing w:after="9"/>
-      </w:pPr>
-      <w:r>
-        <w:t xml:space="preserve">10. What did the Philippian jailer ask Paul and Silas after the earthquake? (a) "Who will pay for the damage?" (b) "How can I escape?" (c) "What must I do to be saved?"</w:t>
-      </w:r>
-    </w:p>
-    <w:p>
-      <w:pPr>
-        <w:spacing w:after="9"/>
-      </w:pPr>
-      <w:r>
-        <w:t xml:space="preserve">11. Why did Jesus pray to the Father? (a) To show off his power (b) To be a role model and get strength (c) Because he was bored</w:t>
-      </w:r>
-    </w:p>
-    <w:p>
-      <w:pPr>
-        <w:spacing w:after="9"/>
-      </w:pPr>
-      <w:r>
-        <w:t xml:space="preserve">12. Jesus prayed at the tomb of his friend _ before he came back to life (a) Peter (b) John (c) Lazarus</w:t>
-      </w:r>
-    </w:p>
-    <w:p>
-      <w:pPr>
-        <w:spacing w:after="9"/>
-      </w:pPr>
-      <w:r>
-        <w:t xml:space="preserve">13. After meeting Jesus, what did Zacchaeus promise to do? (a) Climb more trees (b) Give half of his money to the poor (c) Become a fisherman</w:t>
-      </w:r>
-    </w:p>
-    <w:p>
-      <w:pPr>
-        <w:spacing w:after="9"/>
-      </w:pPr>
-      <w:r>
-        <w:t xml:space="preserve">14. The name "Immanuel" means_ (a) God is powerful (b) God with us (c) God is far away</w:t>
-      </w:r>
-    </w:p>
-    <w:p>
-      <w:pPr>
-        <w:spacing w:after="9"/>
-      </w:pPr>
-      <w:r>
-        <w:t xml:space="preserve">15. What did Jesus cast out of Mary Magdalene? (a) Seven demons (b) A bad habit (c) Fear of crowds</w:t>
-      </w:r>
-    </w:p>
-    <w:p>
-      <w:pPr>
-        <w:spacing w:after="9"/>
-      </w:pPr>
-      <w:r>
-        <w:t xml:space="preserve">16. What is one of the main reasons it is important to show love to one another? (a) It makes you rich (b) It brings peace and unity (c) It makes you the boss</w:t>
-      </w:r>
-    </w:p>
-    <w:p>
-      <w:pPr>
-        <w:spacing w:after="9"/>
-      </w:pPr>
-      <w:r>
-        <w:t xml:space="preserve">17. When we pray, what is the first thing the lesson says we should do? (a) Ask for toys (b) Give thanks to God (c) Complain about our problems</w:t>
-      </w:r>
-    </w:p>
-    <w:p>
-      <w:pPr>
-        <w:spacing w:after="9"/>
-      </w:pPr>
-      <w:r>
-        <w:t xml:space="preserve">18. Bartimaeus, the blind man, was the son of_ (a) Timothy (b) Timaeus (c) Thomas</w:t>
-      </w:r>
-    </w:p>
-    <w:p>
-      <w:pPr>
-        <w:spacing w:after="9"/>
-      </w:pPr>
-      <w:r>
-        <w:t xml:space="preserve">19. Which of these is a characteristic of a new life? (a) Lying (b) Fighting (c) Kindness</w:t>
-      </w:r>
-    </w:p>
-    <w:p>
-      <w:pPr>
-        <w:spacing w:after="9"/>
-      </w:pPr>
-      <w:r>
-        <w:t xml:space="preserve">20. Complete the sentence from the lesson: "For God so loved the world that he gave_" (a) his only Son (b) a lot of money (c) a new law</w:t>
+        <w:pStyle w:val="Normal"/>
+        <w:spacing w:before="0" w:after="9"/>
+        <w:rPr>
+          <w:sz w:val="20"/>
+          <w:szCs w:val="20"/>
+        </w:rPr>
+      </w:pPr>
+      <w:r>
+        <w:rPr>
+          <w:sz w:val="20"/>
+          <w:szCs w:val="20"/>
+        </w:rPr>
+        <w:t>CRS Test: Third Term</w:t>
+      </w:r>
+    </w:p>
+    <w:p>
+      <w:pPr>
+        <w:pStyle w:val="Normal"/>
+        <w:spacing w:before="0" w:after="9"/>
+        <w:rPr>
+          <w:sz w:val="20"/>
+          <w:szCs w:val="20"/>
+        </w:rPr>
+      </w:pPr>
+      <w:r>
+        <w:rPr>
+          <w:sz w:val="20"/>
+          <w:szCs w:val="20"/>
+        </w:rPr>
+        <w:t>Instructions: Choose the correct answer from the options A, B, or C.</w:t>
+      </w:r>
+    </w:p>
+    <w:p>
+      <w:pPr>
+        <w:pStyle w:val="Normal"/>
+        <w:spacing w:before="0" w:after="9"/>
+        <w:rPr>
+          <w:sz w:val="20"/>
+          <w:szCs w:val="20"/>
+        </w:rPr>
+      </w:pPr>
+      <w:r>
+        <w:rPr>
+          <w:sz w:val="20"/>
+          <w:szCs w:val="20"/>
+        </w:rPr>
+        <w:t>1. Why did Zacchaeus climb a sycamore tree? (a) To hide from Jesus (b) To see Jesus over the crowd (c) To pick some fruit</w:t>
+      </w:r>
+    </w:p>
+    <w:p>
+      <w:pPr>
+        <w:pStyle w:val="Normal"/>
+        <w:spacing w:before="0" w:after="9"/>
+        <w:rPr>
+          <w:sz w:val="20"/>
+          <w:szCs w:val="20"/>
+        </w:rPr>
+      </w:pPr>
+      <w:r>
+        <w:rPr>
+          <w:sz w:val="20"/>
+          <w:szCs w:val="20"/>
+        </w:rPr>
+        <w:t>2. The lesson says God sends rain on_ (a) only the good people (b) both the just and the unjust (c) only the farmers</w:t>
+      </w:r>
+    </w:p>
+    <w:p>
+      <w:pPr>
+        <w:pStyle w:val="Normal"/>
+        <w:spacing w:before="0" w:after="9"/>
+        <w:rPr>
+          <w:sz w:val="20"/>
+          <w:szCs w:val="20"/>
+        </w:rPr>
+      </w:pPr>
+      <w:r>
+        <w:rPr>
+          <w:sz w:val="20"/>
+          <w:szCs w:val="20"/>
+        </w:rPr>
+        <w:t>3. What did Jesus do for the blind man, Bartimaeus? (a) He gave him money (b) He healed his eyes so he could see (c) He gave him a new coat</w:t>
+      </w:r>
+    </w:p>
+    <w:p>
+      <w:pPr>
+        <w:pStyle w:val="Normal"/>
+        <w:spacing w:before="0" w:after="9"/>
+        <w:rPr>
+          <w:sz w:val="20"/>
+          <w:szCs w:val="20"/>
+        </w:rPr>
+      </w:pPr>
+      <w:r>
+        <w:rPr>
+          <w:sz w:val="20"/>
+          <w:szCs w:val="20"/>
+        </w:rPr>
+        <w:t>4. Jesus promised to send the Holy Spirit to be a_ (a) King (b) Soldier (c) Counsellor and teacher</w:t>
+      </w:r>
+    </w:p>
+    <w:p>
+      <w:pPr>
+        <w:pStyle w:val="Normal"/>
+        <w:spacing w:before="0" w:after="9"/>
+        <w:rPr>
+          <w:sz w:val="20"/>
+          <w:szCs w:val="20"/>
+        </w:rPr>
+      </w:pPr>
+      <w:r>
+        <w:rPr>
+          <w:sz w:val="20"/>
+          <w:szCs w:val="20"/>
+        </w:rPr>
+        <w:t>5. Which of these is a fruit of the Holy Spirit mentioned in the lesson? (a) Anger (b) Self-control (c) Fighting</w:t>
+      </w:r>
+    </w:p>
+    <w:p>
+      <w:pPr>
+        <w:pStyle w:val="Normal"/>
+        <w:spacing w:before="0" w:after="9"/>
+        <w:rPr>
+          <w:sz w:val="20"/>
+          <w:szCs w:val="20"/>
+        </w:rPr>
+      </w:pPr>
+      <w:r>
+        <w:rPr>
+          <w:sz w:val="20"/>
+          <w:szCs w:val="20"/>
+        </w:rPr>
+        <w:t>6. The Holy Spirit told the church to set apart Paul and _ for missionary work (a) Peter (b) Barnabas (c) Silas</w:t>
+      </w:r>
+    </w:p>
+    <w:p>
+      <w:pPr>
+        <w:pStyle w:val="Normal"/>
+        <w:spacing w:before="0" w:after="9"/>
+        <w:rPr>
+          <w:sz w:val="20"/>
+          <w:szCs w:val="20"/>
+        </w:rPr>
+      </w:pPr>
+      <w:r>
+        <w:rPr>
+          <w:sz w:val="20"/>
+          <w:szCs w:val="20"/>
+        </w:rPr>
+        <w:t>7. What were Paul and Silas doing in prison right before the earthquake? (a) Crying and complaining (b) Praying and singing to God (c) Trying to escape</w:t>
+      </w:r>
+    </w:p>
+    <w:p>
+      <w:pPr>
+        <w:pStyle w:val="Normal"/>
+        <w:spacing w:before="0" w:after="9"/>
+        <w:rPr>
+          <w:sz w:val="20"/>
+          <w:szCs w:val="20"/>
+        </w:rPr>
+      </w:pPr>
+      <w:r>
+        <w:rPr>
+          <w:sz w:val="20"/>
+          <w:szCs w:val="20"/>
+        </w:rPr>
+        <w:t>8. According to the lesson, a "new life" in Christ means_ (a) getting new clothes and toys (b) changing from a sinful way to a new way (c) moving to a new house</w:t>
+      </w:r>
+    </w:p>
+    <w:p>
+      <w:pPr>
+        <w:pStyle w:val="Normal"/>
+        <w:spacing w:before="0" w:after="9"/>
+        <w:rPr>
+          <w:sz w:val="20"/>
+          <w:szCs w:val="20"/>
+        </w:rPr>
+      </w:pPr>
+      <w:r>
+        <w:rPr>
+          <w:sz w:val="20"/>
+          <w:szCs w:val="20"/>
+        </w:rPr>
+        <w:t>9. The lesson compares a person getting a new life to a caterpillar changing into a_ (a) bee (b) bird (c) butterfly</w:t>
+      </w:r>
+    </w:p>
+    <w:p>
+      <w:pPr>
+        <w:pStyle w:val="Normal"/>
+        <w:spacing w:before="0" w:after="9"/>
+        <w:rPr>
+          <w:sz w:val="20"/>
+          <w:szCs w:val="20"/>
+        </w:rPr>
+      </w:pPr>
+      <w:r>
+        <w:rPr>
+          <w:sz w:val="20"/>
+          <w:szCs w:val="20"/>
+        </w:rPr>
+        <w:t>10. What did the Philippian jailer ask Paul and Silas after the earthquake? (a) "Who will pay for the damage?" (b) "How can I escape?" (c) "What must I do to be saved?"</w:t>
+      </w:r>
+    </w:p>
+    <w:p>
+      <w:pPr>
+        <w:pStyle w:val="Normal"/>
+        <w:spacing w:before="0" w:after="9"/>
+        <w:rPr>
+          <w:sz w:val="20"/>
+          <w:szCs w:val="20"/>
+        </w:rPr>
+      </w:pPr>
+      <w:r>
+        <w:rPr>
+          <w:sz w:val="20"/>
+          <w:szCs w:val="20"/>
+        </w:rPr>
+        <w:t>11. Why did Jesus pray to the Father? (a) To show off his power (b) To be a role model and get strength (c) Because he was bored</w:t>
+      </w:r>
+    </w:p>
+    <w:p>
+      <w:pPr>
+        <w:pStyle w:val="Normal"/>
+        <w:spacing w:before="0" w:after="9"/>
+        <w:rPr>
+          <w:sz w:val="20"/>
+          <w:szCs w:val="20"/>
+        </w:rPr>
+      </w:pPr>
+      <w:r>
+        <w:rPr>
+          <w:sz w:val="20"/>
+          <w:szCs w:val="20"/>
+        </w:rPr>
+        <w:t>12. Jesus prayed at the tomb of his friend _ before he came back to life (a) Peter (b) John (c) Lazarus</w:t>
+      </w:r>
+    </w:p>
+    <w:p>
+      <w:pPr>
+        <w:pStyle w:val="Normal"/>
+        <w:spacing w:before="0" w:after="9"/>
+        <w:rPr>
+          <w:sz w:val="20"/>
+          <w:szCs w:val="20"/>
+        </w:rPr>
+      </w:pPr>
+      <w:r>
+        <w:rPr>
+          <w:sz w:val="20"/>
+          <w:szCs w:val="20"/>
+        </w:rPr>
+        <w:t>13. After meeting Jesus, what did Zacchaeus promise to do? (a) Climb more trees (b) Give half of his money to the poor (c) Become a fisherman</w:t>
+      </w:r>
+    </w:p>
+    <w:p>
+      <w:pPr>
+        <w:pStyle w:val="Normal"/>
+        <w:spacing w:before="0" w:after="9"/>
+        <w:rPr>
+          <w:sz w:val="20"/>
+          <w:szCs w:val="20"/>
+        </w:rPr>
+      </w:pPr>
+      <w:r>
+        <w:rPr>
+          <w:sz w:val="20"/>
+          <w:szCs w:val="20"/>
+        </w:rPr>
+        <w:t>14. The name "Immanuel" means_ (a) God is powerful (b) God with us (c) God is far away</w:t>
+      </w:r>
+    </w:p>
+    <w:p>
+      <w:pPr>
+        <w:pStyle w:val="Normal"/>
+        <w:spacing w:before="0" w:after="9"/>
+        <w:rPr>
+          <w:sz w:val="20"/>
+          <w:szCs w:val="20"/>
+        </w:rPr>
+      </w:pPr>
+      <w:r>
+        <w:rPr>
+          <w:sz w:val="20"/>
+          <w:szCs w:val="20"/>
+        </w:rPr>
+        <w:t>15. What did Jesus cast out of Mary Magdalene? (a) Seven demons (b) A bad habit (c) Fear of crowds</w:t>
+      </w:r>
+    </w:p>
+    <w:p>
+      <w:pPr>
+        <w:pStyle w:val="Normal"/>
+        <w:spacing w:before="0" w:after="9"/>
+        <w:rPr>
+          <w:sz w:val="20"/>
+          <w:szCs w:val="20"/>
+        </w:rPr>
+      </w:pPr>
+      <w:r>
+        <w:rPr>
+          <w:sz w:val="20"/>
+          <w:szCs w:val="20"/>
+        </w:rPr>
+        <w:t>16. What is one of the main reasons it is important to show love to one another? (a) It makes you rich (b) It brings peace and unity (c) It makes you the boss</w:t>
+      </w:r>
+    </w:p>
+    <w:p>
+      <w:pPr>
+        <w:pStyle w:val="Normal"/>
+        <w:spacing w:before="0" w:after="9"/>
+        <w:rPr>
+          <w:sz w:val="20"/>
+          <w:szCs w:val="20"/>
+        </w:rPr>
+      </w:pPr>
+      <w:r>
+        <w:rPr>
+          <w:sz w:val="20"/>
+          <w:szCs w:val="20"/>
+        </w:rPr>
+        <w:t>17. When we pray, what is the first thing the lesson says we should do? (a) Ask for toys (b) Give thanks to God (c) Complain about our problems</w:t>
+      </w:r>
+    </w:p>
+    <w:p>
+      <w:pPr>
+        <w:pStyle w:val="Normal"/>
+        <w:spacing w:before="0" w:after="9"/>
+        <w:rPr>
+          <w:sz w:val="20"/>
+          <w:szCs w:val="20"/>
+        </w:rPr>
+      </w:pPr>
+      <w:r>
+        <w:rPr>
+          <w:sz w:val="20"/>
+          <w:szCs w:val="20"/>
+        </w:rPr>
+        <w:t>18. Bartimaeus, the blind man, was the son of_ (a) Timothy (b) Timaeus (c) Thomas</w:t>
+      </w:r>
+    </w:p>
+    <w:p>
+      <w:pPr>
+        <w:pStyle w:val="Normal"/>
+        <w:spacing w:before="0" w:after="9"/>
+        <w:rPr>
+          <w:sz w:val="20"/>
+          <w:szCs w:val="20"/>
+        </w:rPr>
+      </w:pPr>
+      <w:r>
+        <w:rPr>
+          <w:sz w:val="20"/>
+          <w:szCs w:val="20"/>
+        </w:rPr>
+        <w:t>19. Which of these is a characteristic of a new life? (a) Lying (b) Fighting (c) Kindness</w:t>
+      </w:r>
+    </w:p>
+    <w:p>
+      <w:pPr>
+        <w:pStyle w:val="Normal"/>
+        <w:spacing w:before="0" w:after="160"/>
+        <w:rPr>
+          <w:sz w:val="20"/>
+          <w:szCs w:val="20"/>
+        </w:rPr>
+      </w:pPr>
+      <w:r>
+        <w:rPr>
+          <w:sz w:val="20"/>
+          <w:szCs w:val="20"/>
+        </w:rPr>
+        <w:t>20. Complete the sentence from the lesson: "For God so loved the world that he gave_" (a) his only Son (b) a lot of money (c) a new law</w:t>
       </w:r>
     </w:p>
     <w:p>
@@ -471,7 +629,7 @@
         <w:pStyle w:val="Normal"/>
         <w:widowControl/>
         <w:suppressAutoHyphens w:val="true"/>
-        <w:overflowPunct w:val="false"/>
+        <w:overflowPunct w:val="true"/>
         <w:bidi w:val="0"/>
         <w:spacing w:lineRule="auto" w:line="360" w:before="0" w:after="160"/>
         <w:ind w:right="6"/>
@@ -560,7 +718,7 @@
     <w:pPr>
       <w:widowControl/>
       <w:suppressAutoHyphens w:val="true"/>
-      <w:overflowPunct w:val="false"/>
+      <w:overflowPunct w:val="true"/>
       <w:bidi w:val="0"/>
       <w:spacing w:lineRule="auto" w:line="360" w:before="0" w:after="160"/>
       <w:ind w:right="6"/>
@@ -784,7 +942,7 @@
     <w:pPr>
       <w:widowControl/>
       <w:suppressAutoHyphens w:val="true"/>
-      <w:overflowPunct w:val="false"/>
+      <w:overflowPunct w:val="true"/>
       <w:bidi w:val="0"/>
       <w:spacing w:lineRule="auto" w:line="276" w:before="0" w:after="200"/>
       <w:jc w:val="left"/>
